--- a/classification/project/doc/report_cs520_project.docx
+++ b/classification/project/doc/report_cs520_project.docx
@@ -557,7 +557,10 @@
           </w:tcPr>
           <w:p>
             <w:r>
-              <w:t xml:space="preserve">Results </w:t>
+              <w:t>Results</w:t>
+            </w:r>
+            <w:r>
+              <w:t xml:space="preserve"> </w:t>
             </w:r>
           </w:p>
         </w:tc>
@@ -616,7 +619,10 @@
           </w:tcPr>
           <w:p>
             <w:r>
-              <w:t>14</w:t>
+              <w:t>1</w:t>
+            </w:r>
+            <w:r>
+              <w:t>4</w:t>
             </w:r>
           </w:p>
         </w:tc>
@@ -642,6 +648,9 @@
             <w:r>
               <w:t>1</w:t>
             </w:r>
+            <w:r>
+              <w:t>5</w:t>
+            </w:r>
           </w:p>
         </w:tc>
       </w:tr>
@@ -880,7 +889,13 @@
         <w:rPr>
           <w:highlight w:val="white"/>
         </w:rPr>
-        <w:t>. Based on the image dimensions, we load the image into memory using a file reader. Then we scan through each line and check whether it has a space character or any other valid character to represent the image. All the spaces are encoded as ‘0’s and all other characters are encoded as ‘1’.</w:t>
+        <w:t>. Based on the image dimensions, we load the image into memory using a file reader. Then we scan through each line and check whether it has a space character or any other valid character to represent the image. All the spaces are encoded as ‘0’s and a</w:t>
+      </w:r>
+      <w:r>
+        <w:rPr>
+          <w:highlight w:val="white"/>
+        </w:rPr>
+        <w:t>ll other characters are encoded as ‘1’.</w:t>
       </w:r>
     </w:p>
     <w:p>
@@ -1155,13 +1170,15 @@
         </w:rPr>
         <w:t xml:space="preserve">A new feature matrix is created by summing up the number of black pixels and the number of white pixels. The new feature set has two </w:t>
       </w:r>
-      <w:r>
-        <w:rPr>
-          <w:highlight w:val="white"/>
-        </w:rPr>
-        <w:t>features (</w:t>
+      <w:proofErr w:type="gramStart"/>
+      <w:r>
+        <w:rPr>
+          <w:highlight w:val="white"/>
+        </w:rPr>
+        <w:t>features(</w:t>
       </w:r>
       <w:proofErr w:type="spellStart"/>
+      <w:proofErr w:type="gramEnd"/>
       <w:r>
         <w:rPr>
           <w:highlight w:val="white"/>
@@ -1256,7 +1273,25 @@
         <w:rPr>
           <w:highlight w:val="white"/>
         </w:rPr>
-        <w:t>A reduced feature set of black and white pixels represented with 1’s and 0’s where 1 represents the black pixel and 0 represents the white pixel is created by traversing a smaller grid size of either (2 * 2) with a jump of 2 units to the right and down. This results in a matrix that is exactly half in size</w:t>
+        <w:t>A reduced feature set of black and white pixels re</w:t>
+      </w:r>
+      <w:r>
+        <w:rPr>
+          <w:highlight w:val="white"/>
+        </w:rPr>
+        <w:t xml:space="preserve">presented with 1’s and 0’s where 1 represents the black pixel and 0 represents the white pixel is created by traversing a smaller grid size of (2 </w:t>
+      </w:r>
+      <w:r>
+        <w:rPr>
+          <w:highlight w:val="white"/>
+        </w:rPr>
+        <w:t>*</w:t>
+      </w:r>
+      <w:r>
+        <w:rPr>
+          <w:highlight w:val="white"/>
+        </w:rPr>
+        <w:t xml:space="preserve"> 2) with a jump of 2 units to the right and down. This results in a matrix that is exactly half in size</w:t>
       </w:r>
     </w:p>
     <w:p>
@@ -1300,7 +1335,13 @@
         <w:rPr>
           <w:highlight w:val="white"/>
         </w:rPr>
-        <w:t>First, you start at (0,0) and then you sum all the values of the elements in the first (2 X 2) grid {elements of the grid: [0,0], [1,0], [0,1], [1,1]}. If the sum is greater than 0 then we update the first element of the new feature set with 1 else, we will update it with 0.</w:t>
+        <w:t>First, you start at (0,0) and then you sum all the values of the elements in the first (2 X 2) grid {elements of the grid: [0,0], [1,0], [0,1], [1,1]}. If the sum is greater than 0 then we update the first element of the new feature set with 1 else, we wil</w:t>
+      </w:r>
+      <w:r>
+        <w:rPr>
+          <w:highlight w:val="white"/>
+        </w:rPr>
+        <w:t>l update it with 0.</w:t>
       </w:r>
     </w:p>
     <w:p>
@@ -1327,7 +1368,13 @@
         <w:rPr>
           <w:highlight w:val="white"/>
         </w:rPr>
-        <w:t>Next, we jump two units to the right and start at (2,0) and then again sum all the values of the elements in (2 X 2) grid {elements of the grid [2,0], [3,0], [2,1], [3,1]}. Similarly, we update the next element of the new feature set based on the sum. And we repeat this until we reach the end of the row.</w:t>
+        <w:t>Next, we jump two units to the right and start at (2,0) and then again sum all the values of the elements in (2 X 2) grid {elements of the grid [2,0], [3,0], [2,1], [3,1]}. Similarly, we update the next element of the new feature set ba</w:t>
+      </w:r>
+      <w:r>
+        <w:rPr>
+          <w:highlight w:val="white"/>
+        </w:rPr>
+        <w:t>sed on the sum. And we repeat this until we reach the end of the row.</w:t>
       </w:r>
     </w:p>
     <w:p>
@@ -1354,7 +1401,7 @@
         <w:rPr>
           <w:highlight w:val="white"/>
         </w:rPr>
-        <w:t>Now we jump 2 units down and we follow the same steps as above. We repeat this until we have read the entire feature set. And we have a reduced feature set.</w:t>
+        <w:t>Now we jump 2 units down and follow the same steps as above. We repeat this until we have read the entire feature set. And we have a reduced feature set.</w:t>
       </w:r>
     </w:p>
     <w:p>
@@ -1369,7 +1416,13 @@
         <w:rPr>
           <w:highlight w:val="white"/>
         </w:rPr>
-        <w:t xml:space="preserve">Other variations for the above feature selection would be to take a grid size of (4X4) with a jump factor of 2 right and down. This results in a much smaller feature set size. The reason for not directly jumping 4 units is to maintain the integrity and information of the feature matrix. </w:t>
+        <w:t>Other variations for the above f</w:t>
+      </w:r>
+      <w:r>
+        <w:rPr>
+          <w:highlight w:val="white"/>
+        </w:rPr>
+        <w:t xml:space="preserve">eature selection would be to take a grid size of (4X4) with a jump factor of 2 right and down. This results in a much smaller feature set size. The reason for not directly jumping 4 units is to maintain the integrity and information of the feature matrix. </w:t>
       </w:r>
     </w:p>
     <w:p>
@@ -1384,6 +1437,13 @@
     </w:p>
     <w:p>
       <w:pPr>
+        <w:rPr>
+          <w:highlight w:val="white"/>
+        </w:rPr>
+      </w:pPr>
+    </w:p>
+    <w:p>
+      <w:pPr>
         <w:jc w:val="both"/>
         <w:rPr>
           <w:highlight w:val="white"/>
@@ -1393,15 +1453,38 @@
         <w:rPr>
           <w:highlight w:val="white"/>
         </w:rPr>
-        <w:t>In the digit data set if we think that the samples of any one underlying label representation in the feature matrix are nothing but a pure consistent representation with some added noise at the borders. We can find a way to reduce the noise as a pre-processing step and train on the cleaned feature set to better understand the underlying distribution of the labels. To perform noise reduction, while summing the values w.r.t the traversing grid we update the value of 1 in the new feature set if the sum is greater than a certain threshold. {For example: In a 4 X 4 traversing grid, we update 1 in the new feature matrix only if the sum of all the 16 elements is greater than 2 else, we update it a 0}</w:t>
-      </w:r>
-    </w:p>
-    <w:p>
-      <w:pPr>
-        <w:rPr>
-          <w:highlight w:val="white"/>
-        </w:rPr>
-      </w:pPr>
+        <w:t>In the digit data set if we think that the samples of any one underlying label representation in the feature matrix are nothing but a pure consistent representation with some added noise at the borders. We can find a way to reduce the noise as a pre-proces</w:t>
+      </w:r>
+      <w:r>
+        <w:rPr>
+          <w:highlight w:val="white"/>
+        </w:rPr>
+        <w:t xml:space="preserve">sing step and train on the cleaned feature set </w:t>
+      </w:r>
+      <w:r>
+        <w:rPr>
+          <w:highlight w:val="white"/>
+        </w:rPr>
+        <w:t>to understand the underlying distribution of the labels better</w:t>
+      </w:r>
+      <w:r>
+        <w:rPr>
+          <w:highlight w:val="white"/>
+        </w:rPr>
+        <w:t>. To perform noise reduction, while summing the values w.r.t the traversing grid we update the value of 1 in the new feature set if the sum is grea</w:t>
+      </w:r>
+      <w:r>
+        <w:rPr>
+          <w:highlight w:val="white"/>
+        </w:rPr>
+        <w:t>ter than a certain threshold. {For example: In a 4 X 4 traversing grid, we update 1 in the new feature matrix only if the sum of all the 16 elements is greate</w:t>
+      </w:r>
+      <w:r>
+        <w:rPr>
+          <w:highlight w:val="white"/>
+        </w:rPr>
+        <w:t>r than 2 else, we update it a 0}</w:t>
+      </w:r>
     </w:p>
     <w:p>
       <w:pPr>
@@ -1412,7 +1495,10 @@
       <w:bookmarkEnd w:id="8"/>
       <w:r>
         <w:lastRenderedPageBreak/>
-        <w:t>Classification Models</w:t>
+        <w:t>C</w:t>
+      </w:r>
+      <w:r>
+        <w:t>lassification Models</w:t>
       </w:r>
     </w:p>
     <w:p>
@@ -1422,7 +1508,10 @@
       <w:bookmarkStart w:id="9" w:name="_heading=h.y70pwroxof0l" w:colFirst="0" w:colLast="0"/>
       <w:bookmarkEnd w:id="9"/>
       <w:r>
-        <w:t>Naïve Bayes</w:t>
+        <w:t>N</w:t>
+      </w:r>
+      <w:r>
+        <w:t>aïve Bayes</w:t>
       </w:r>
     </w:p>
     <w:p>
@@ -1437,13 +1526,13 @@
           <wp:inline distT="0" distB="0" distL="0" distR="0">
             <wp:extent cx="2032536" cy="578407"/>
             <wp:effectExtent l="0" t="0" r="0" b="0"/>
-            <wp:docPr id="1961130422" name="image9.png"/>
+            <wp:docPr id="1961130422" name="image2.png"/>
             <wp:cNvGraphicFramePr/>
             <a:graphic xmlns:a="http://schemas.openxmlformats.org/drawingml/2006/main">
               <a:graphicData uri="http://schemas.openxmlformats.org/drawingml/2006/picture">
                 <pic:pic xmlns:pic="http://schemas.openxmlformats.org/drawingml/2006/picture">
                   <pic:nvPicPr>
-                    <pic:cNvPr id="0" name="image9.png"/>
+                    <pic:cNvPr id="0" name="image2.png"/>
                     <pic:cNvPicPr preferRelativeResize="0"/>
                   </pic:nvPicPr>
                   <pic:blipFill>
@@ -1534,7 +1623,13 @@
       </w:r>
       <w:proofErr w:type="spellEnd"/>
       <w:r>
-        <w:t>) = Number of images where true label ‘y’ is equal to ‘</w:t>
+        <w:t xml:space="preserve">) = Number of images where </w:t>
+      </w:r>
+      <w:r>
+        <w:t xml:space="preserve">the </w:t>
+      </w:r>
+      <w:r>
+        <w:t>true label ‘y’ is equal to ‘</w:t>
       </w:r>
       <w:proofErr w:type="spellStart"/>
       <w:r>
@@ -1563,13 +1658,13 @@
           <wp:inline distT="0" distB="0" distL="0" distR="0">
             <wp:extent cx="987323" cy="485001"/>
             <wp:effectExtent l="0" t="0" r="0" b="0"/>
-            <wp:docPr id="1961130424" name="image5.png"/>
+            <wp:docPr id="1961130424" name="image3.png"/>
             <wp:cNvGraphicFramePr/>
             <a:graphic xmlns:a="http://schemas.openxmlformats.org/drawingml/2006/main">
               <a:graphicData uri="http://schemas.openxmlformats.org/drawingml/2006/picture">
                 <pic:pic xmlns:pic="http://schemas.openxmlformats.org/drawingml/2006/picture">
                   <pic:nvPicPr>
-                    <pic:cNvPr id="0" name="image5.png"/>
+                    <pic:cNvPr id="0" name="image3.png"/>
                     <pic:cNvPicPr preferRelativeResize="0"/>
                   </pic:nvPicPr>
                   <pic:blipFill>
@@ -1601,7 +1696,13 @@
         <w:jc w:val="both"/>
       </w:pPr>
       <w:r>
-        <w:t>where, c(y) is the number of training instances with label y and n is the total number of training instances.</w:t>
+        <w:t xml:space="preserve">where </w:t>
+      </w:r>
+      <w:r>
+        <w:t>c(y)</w:t>
+      </w:r>
+      <w:r>
+        <w:t> is the number of training instances with label y and n is the total number of training instances.</w:t>
       </w:r>
     </w:p>
     <w:p>
@@ -1653,13 +1754,13 @@
           <wp:inline distT="0" distB="0" distL="0" distR="0">
             <wp:extent cx="723900" cy="125186"/>
             <wp:effectExtent l="0" t="0" r="0" b="0"/>
-            <wp:docPr id="1961130423" name="image11.png" descr="$\{F_1, F_2, \ldots F_n\}$"/>
+            <wp:docPr id="1961130423" name="image1.png" descr="$\{F_1, F_2, \ldots F_n\}$"/>
             <wp:cNvGraphicFramePr/>
             <a:graphic xmlns:a="http://schemas.openxmlformats.org/drawingml/2006/main">
               <a:graphicData uri="http://schemas.openxmlformats.org/drawingml/2006/picture">
                 <pic:pic xmlns:pic="http://schemas.openxmlformats.org/drawingml/2006/picture">
                   <pic:nvPicPr>
-                    <pic:cNvPr id="0" name="image11.png" descr="$\{F_1, F_2, \ldots F_n\}$"/>
+                    <pic:cNvPr id="0" name="image1.png" descr="$\{F_1, F_2, \ldots F_n\}$"/>
                     <pic:cNvPicPr preferRelativeResize="0"/>
                   </pic:nvPicPr>
                   <pic:blipFill>
@@ -1686,7 +1787,10 @@
         </w:drawing>
       </w:r>
       <w:r>
-        <w:t xml:space="preserve">, using the assumption that the full joint distribution is given as </w:t>
+        <w:t xml:space="preserve">using the assumption that the full joint distribution </w:t>
+      </w:r>
+      <w:r>
+        <w:t xml:space="preserve">is given as </w:t>
       </w:r>
     </w:p>
     <w:p>
@@ -1707,13 +1811,13 @@
           <wp:inline distT="0" distB="0" distL="0" distR="0">
             <wp:extent cx="2347686" cy="315025"/>
             <wp:effectExtent l="0" t="0" r="0" b="0"/>
-            <wp:docPr id="1961130426" name="image8.png"/>
+            <wp:docPr id="1961130426" name="image5.png"/>
             <wp:cNvGraphicFramePr/>
             <a:graphic xmlns:a="http://schemas.openxmlformats.org/drawingml/2006/main">
               <a:graphicData uri="http://schemas.openxmlformats.org/drawingml/2006/picture">
                 <pic:pic xmlns:pic="http://schemas.openxmlformats.org/drawingml/2006/picture">
                   <pic:nvPicPr>
-                    <pic:cNvPr id="0" name="image8.png"/>
+                    <pic:cNvPr id="0" name="image5.png"/>
                     <pic:cNvPicPr preferRelativeResize="0"/>
                   </pic:nvPicPr>
                   <pic:blipFill>
@@ -1765,13 +1869,13 @@
           <wp:inline distT="0" distB="0" distL="0" distR="0">
             <wp:extent cx="3116872" cy="512903"/>
             <wp:effectExtent l="0" t="0" r="0" b="0"/>
-            <wp:docPr id="1961130425" name="image7.png"/>
+            <wp:docPr id="1961130425" name="image4.png"/>
             <wp:cNvGraphicFramePr/>
             <a:graphic xmlns:a="http://schemas.openxmlformats.org/drawingml/2006/main">
               <a:graphicData uri="http://schemas.openxmlformats.org/drawingml/2006/picture">
                 <pic:pic xmlns:pic="http://schemas.openxmlformats.org/drawingml/2006/picture">
                   <pic:nvPicPr>
-                    <pic:cNvPr id="0" name="image7.png"/>
+                    <pic:cNvPr id="0" name="image4.png"/>
                     <pic:cNvPicPr preferRelativeResize="0"/>
                   </pic:nvPicPr>
                   <pic:blipFill>
@@ -1803,14 +1907,15 @@
         <w:pStyle w:val="Heading3"/>
         <w:jc w:val="both"/>
       </w:pPr>
-      <w:bookmarkStart w:id="11" w:name="_heading=h.f8t86ty1pe1" w:colFirst="0" w:colLast="0"/>
-      <w:bookmarkStart w:id="12" w:name="_heading=h.wpr1nlpa6kgy" w:colFirst="0" w:colLast="0"/>
+      <w:bookmarkStart w:id="11" w:name="_heading=h.wpr1nlpa6kgy" w:colFirst="0" w:colLast="0"/>
       <w:bookmarkEnd w:id="11"/>
-      <w:bookmarkEnd w:id="12"/>
-    </w:p>
-    <w:p/>
-    <w:p/>
-    <w:p/>
+    </w:p>
+    <w:p>
+      <w:pPr>
+        <w:pStyle w:val="Heading3"/>
+        <w:jc w:val="both"/>
+      </w:pPr>
+    </w:p>
     <w:p/>
     <w:p/>
     <w:p>
@@ -1841,13 +1946,13 @@
           <wp:inline distT="0" distB="0" distL="0" distR="0">
             <wp:extent cx="4572000" cy="476250"/>
             <wp:effectExtent l="0" t="0" r="0" b="0"/>
-            <wp:docPr id="1961130428" name="image4.png"/>
+            <wp:docPr id="1961130428" name="image7.png"/>
             <wp:cNvGraphicFramePr/>
             <a:graphic xmlns:a="http://schemas.openxmlformats.org/drawingml/2006/main">
               <a:graphicData uri="http://schemas.openxmlformats.org/drawingml/2006/picture">
                 <pic:pic xmlns:pic="http://schemas.openxmlformats.org/drawingml/2006/picture">
                   <pic:nvPicPr>
-                    <pic:cNvPr id="0" name="image4.png"/>
+                    <pic:cNvPr id="0" name="image7.png"/>
                     <pic:cNvPicPr preferRelativeResize="0"/>
                   </pic:nvPicPr>
                   <pic:blipFill>
@@ -1887,13 +1992,13 @@
           <wp:inline distT="0" distB="0" distL="0" distR="0">
             <wp:extent cx="4572000" cy="495300"/>
             <wp:effectExtent l="0" t="0" r="0" b="0"/>
-            <wp:docPr id="1961130427" name="image2.png"/>
+            <wp:docPr id="1961130427" name="image6.png"/>
             <wp:cNvGraphicFramePr/>
             <a:graphic xmlns:a="http://schemas.openxmlformats.org/drawingml/2006/main">
               <a:graphicData uri="http://schemas.openxmlformats.org/drawingml/2006/picture">
                 <pic:pic xmlns:pic="http://schemas.openxmlformats.org/drawingml/2006/picture">
                   <pic:nvPicPr>
-                    <pic:cNvPr id="0" name="image2.png"/>
+                    <pic:cNvPr id="0" name="image6.png"/>
                     <pic:cNvPicPr preferRelativeResize="0"/>
                   </pic:nvPicPr>
                   <pic:blipFill>
@@ -1985,7 +2090,10 @@
         <w:t>y</w:t>
       </w:r>
       <w:r>
-        <w:t xml:space="preserve"> is [0...9] for digit data and [0,1] for face data</w:t>
+        <w:t xml:space="preserve"> is [0...9] for digit data and [0,1] for </w:t>
+      </w:r>
+      <w:r>
+        <w:t>face data</w:t>
       </w:r>
     </w:p>
     <w:p>
@@ -2012,7 +2120,13 @@
         <w:t>K</w:t>
       </w:r>
       <w:r>
-        <w:t xml:space="preserve"> represents the smoothing factor. we will be using the validation data set to identify the best value of K </w:t>
+        <w:t xml:space="preserve"> represents the smoothing factor. we will be using the validation data set to identify the best value </w:t>
+      </w:r>
+      <w:r>
+        <w:t>for</w:t>
+      </w:r>
+      <w:r>
+        <w:t xml:space="preserve"> K </w:t>
       </w:r>
     </w:p>
     <w:p>
@@ -2042,13 +2156,13 @@
           <wp:inline distT="0" distB="0" distL="0" distR="0">
             <wp:extent cx="3667125" cy="435471"/>
             <wp:effectExtent l="0" t="0" r="0" b="0"/>
-            <wp:docPr id="1961130430" name="image1.png"/>
+            <wp:docPr id="1961130430" name="image9.png"/>
             <wp:cNvGraphicFramePr/>
             <a:graphic xmlns:a="http://schemas.openxmlformats.org/drawingml/2006/main">
               <a:graphicData uri="http://schemas.openxmlformats.org/drawingml/2006/picture">
                 <pic:pic xmlns:pic="http://schemas.openxmlformats.org/drawingml/2006/picture">
                   <pic:nvPicPr>
-                    <pic:cNvPr id="0" name="image1.png"/>
+                    <pic:cNvPr id="0" name="image9.png"/>
                     <pic:cNvPicPr preferRelativeResize="0"/>
                   </pic:nvPicPr>
                   <pic:blipFill>
@@ -2120,8 +2234,8 @@
       <w:pPr>
         <w:jc w:val="center"/>
       </w:pPr>
-      <w:bookmarkStart w:id="13" w:name="_heading=h.gjdgxs" w:colFirst="0" w:colLast="0"/>
-      <w:bookmarkEnd w:id="13"/>
+      <w:bookmarkStart w:id="12" w:name="_heading=h.gjdgxs" w:colFirst="0" w:colLast="0"/>
+      <w:bookmarkEnd w:id="12"/>
       <w:r>
         <w:rPr>
           <w:noProof/>
@@ -2130,13 +2244,13 @@
           <wp:inline distT="0" distB="0" distL="0" distR="0">
             <wp:extent cx="4429125" cy="1924050"/>
             <wp:effectExtent l="0" t="0" r="0" b="0"/>
-            <wp:docPr id="1961130429" name="image3.png"/>
+            <wp:docPr id="1961130429" name="image8.png"/>
             <wp:cNvGraphicFramePr/>
             <a:graphic xmlns:a="http://schemas.openxmlformats.org/drawingml/2006/main">
               <a:graphicData uri="http://schemas.openxmlformats.org/drawingml/2006/picture">
                 <pic:pic xmlns:pic="http://schemas.openxmlformats.org/drawingml/2006/picture">
                   <pic:nvPicPr>
-                    <pic:cNvPr id="0" name="image3.png"/>
+                    <pic:cNvPr id="0" name="image8.png"/>
                     <pic:cNvPicPr preferRelativeResize="0"/>
                   </pic:nvPicPr>
                   <pic:blipFill>
@@ -2167,7 +2281,14 @@
       <w:pPr>
         <w:jc w:val="center"/>
       </w:pPr>
-      <w:bookmarkStart w:id="14" w:name="_heading=h.k2mssh9ua3cy" w:colFirst="0" w:colLast="0"/>
+      <w:bookmarkStart w:id="13" w:name="_heading=h.k2mssh9ua3cy" w:colFirst="0" w:colLast="0"/>
+      <w:bookmarkEnd w:id="13"/>
+    </w:p>
+    <w:p>
+      <w:pPr>
+        <w:jc w:val="center"/>
+      </w:pPr>
+      <w:bookmarkStart w:id="14" w:name="_heading=h.oet7c3xv52as" w:colFirst="0" w:colLast="0"/>
       <w:bookmarkEnd w:id="14"/>
     </w:p>
     <w:p>
@@ -2184,21 +2305,14 @@
       <w:pPr>
         <w:jc w:val="center"/>
       </w:pPr>
-    </w:p>
-    <w:p>
-      <w:pPr>
-        <w:jc w:val="center"/>
-      </w:pPr>
-      <w:bookmarkStart w:id="15" w:name="_heading=h.oet7c3xv52as" w:colFirst="0" w:colLast="0"/>
-      <w:bookmarkEnd w:id="15"/>
     </w:p>
     <w:p>
       <w:pPr>
         <w:pStyle w:val="Heading3"/>
         <w:jc w:val="both"/>
       </w:pPr>
-      <w:bookmarkStart w:id="16" w:name="_heading=h.q9roosq39sc7" w:colFirst="0" w:colLast="0"/>
-      <w:bookmarkEnd w:id="16"/>
+      <w:bookmarkStart w:id="15" w:name="_heading=h.q9roosq39sc7" w:colFirst="0" w:colLast="0"/>
+      <w:bookmarkEnd w:id="15"/>
       <w:r>
         <w:lastRenderedPageBreak/>
         <w:t>Reduced Gird Feature</w:t>
@@ -2209,7 +2323,7 @@
         <w:jc w:val="both"/>
       </w:pPr>
       <w:r>
-        <w:t>We perform the similar steps as above now using the reduced grid feature set where the features are the reduced pixels.</w:t>
+        <w:t>We perform similar steps as above now using the reduced grid feature set where the features are the reduced pixels.</w:t>
       </w:r>
     </w:p>
     <w:p>
@@ -2229,13 +2343,13 @@
           <wp:inline distT="0" distB="0" distL="0" distR="0">
             <wp:extent cx="4572000" cy="1962150"/>
             <wp:effectExtent l="0" t="0" r="0" b="0"/>
-            <wp:docPr id="1961130432" name="image10.png"/>
+            <wp:docPr id="1961130432" name="image11.png"/>
             <wp:cNvGraphicFramePr/>
             <a:graphic xmlns:a="http://schemas.openxmlformats.org/drawingml/2006/main">
               <a:graphicData uri="http://schemas.openxmlformats.org/drawingml/2006/picture">
                 <pic:pic xmlns:pic="http://schemas.openxmlformats.org/drawingml/2006/picture">
                   <pic:nvPicPr>
-                    <pic:cNvPr id="0" name="image10.png"/>
+                    <pic:cNvPr id="0" name="image11.png"/>
                     <pic:cNvPicPr preferRelativeResize="0"/>
                   </pic:nvPicPr>
                   <pic:blipFill>
@@ -2306,13 +2420,13 @@
           <wp:inline distT="0" distB="0" distL="0" distR="0">
             <wp:extent cx="4572000" cy="742950"/>
             <wp:effectExtent l="0" t="0" r="0" b="0"/>
-            <wp:docPr id="1961130431" name="image6.png"/>
+            <wp:docPr id="1961130431" name="image10.png"/>
             <wp:cNvGraphicFramePr/>
             <a:graphic xmlns:a="http://schemas.openxmlformats.org/drawingml/2006/main">
               <a:graphicData uri="http://schemas.openxmlformats.org/drawingml/2006/picture">
                 <pic:pic xmlns:pic="http://schemas.openxmlformats.org/drawingml/2006/picture">
                   <pic:nvPicPr>
-                    <pic:cNvPr id="0" name="image6.png"/>
+                    <pic:cNvPr id="0" name="image10.png"/>
                     <pic:cNvPicPr preferRelativeResize="0"/>
                   </pic:nvPicPr>
                   <pic:blipFill>
@@ -2414,8 +2528,8 @@
         <w:pStyle w:val="Heading2"/>
         <w:jc w:val="both"/>
       </w:pPr>
-      <w:bookmarkStart w:id="17" w:name="_heading=h.yefmmk620w94" w:colFirst="0" w:colLast="0"/>
-      <w:bookmarkEnd w:id="17"/>
+      <w:bookmarkStart w:id="16" w:name="_heading=h.yefmmk620w94" w:colFirst="0" w:colLast="0"/>
+      <w:bookmarkEnd w:id="16"/>
       <w:r>
         <w:lastRenderedPageBreak/>
         <w:t>Perceptron</w:t>
@@ -2428,8 +2542,8 @@
         <w:ind w:right="0"/>
         <w:jc w:val="both"/>
       </w:pPr>
-      <w:bookmarkStart w:id="18" w:name="_heading=h.sbyh1kr83vbv" w:colFirst="0" w:colLast="0"/>
-      <w:bookmarkEnd w:id="18"/>
+      <w:bookmarkStart w:id="17" w:name="_heading=h.sbyh1kr83vbv" w:colFirst="0" w:colLast="0"/>
+      <w:bookmarkEnd w:id="17"/>
       <w:r>
         <w:t>Input Feature Used</w:t>
       </w:r>
@@ -2502,8 +2616,8 @@
         <w:ind w:right="0"/>
         <w:jc w:val="both"/>
       </w:pPr>
-      <w:bookmarkStart w:id="19" w:name="_heading=h.hj1h0v6hqdjx" w:colFirst="0" w:colLast="0"/>
-      <w:bookmarkEnd w:id="19"/>
+      <w:bookmarkStart w:id="18" w:name="_heading=h.hj1h0v6hqdjx" w:colFirst="0" w:colLast="0"/>
+      <w:bookmarkEnd w:id="18"/>
       <w:r>
         <w:t>Output nodes</w:t>
       </w:r>
@@ -2574,8 +2688,8 @@
         <w:ind w:right="0"/>
         <w:jc w:val="both"/>
       </w:pPr>
-      <w:bookmarkStart w:id="20" w:name="_heading=h.2obliijosnib" w:colFirst="0" w:colLast="0"/>
-      <w:bookmarkEnd w:id="20"/>
+      <w:bookmarkStart w:id="19" w:name="_heading=h.2obliijosnib" w:colFirst="0" w:colLast="0"/>
+      <w:bookmarkEnd w:id="19"/>
       <w:r>
         <w:t>Algorithm overview</w:t>
       </w:r>
@@ -3239,7 +3353,7 @@
       <w:sdt>
         <w:sdtPr>
           <w:tag w:val="goog_rdk_0"/>
-          <w:id w:val="1444958075"/>
+          <w:id w:val="-1863888307"/>
         </w:sdtPr>
         <w:sdtEndPr/>
         <w:sdtContent>
@@ -3341,7 +3455,7 @@
       <w:sdt>
         <w:sdtPr>
           <w:tag w:val="goog_rdk_1"/>
-          <w:id w:val="1904560521"/>
+          <w:id w:val="-1275782549"/>
         </w:sdtPr>
         <w:sdtEndPr/>
         <w:sdtContent>
@@ -3441,7 +3555,7 @@
       <w:sdt>
         <w:sdtPr>
           <w:tag w:val="goog_rdk_2"/>
-          <w:id w:val="1787004337"/>
+          <w:id w:val="-759378249"/>
         </w:sdtPr>
         <w:sdtEndPr/>
         <w:sdtContent>
@@ -3543,7 +3657,7 @@
       <w:sdt>
         <w:sdtPr>
           <w:tag w:val="goog_rdk_3"/>
-          <w:id w:val="930002339"/>
+          <w:id w:val="-1689985552"/>
         </w:sdtPr>
         <w:sdtEndPr/>
         <w:sdtContent>
@@ -3600,8 +3714,8 @@
         <w:ind w:right="0"/>
         <w:jc w:val="both"/>
       </w:pPr>
-      <w:bookmarkStart w:id="21" w:name="_heading=h.ckzx7if8hkdo" w:colFirst="0" w:colLast="0"/>
-      <w:bookmarkEnd w:id="21"/>
+      <w:bookmarkStart w:id="20" w:name="_heading=h.ckzx7if8hkdo" w:colFirst="0" w:colLast="0"/>
+      <w:bookmarkEnd w:id="20"/>
       <w:r>
         <w:t>Training Configuration Used</w:t>
       </w:r>
@@ -3665,31 +3779,18 @@
     </w:p>
     <w:p>
       <w:pPr>
+        <w:pBdr>
+          <w:top w:val="nil"/>
+          <w:left w:val="nil"/>
+          <w:bottom w:val="nil"/>
+          <w:right w:val="nil"/>
+          <w:between w:val="nil"/>
+        </w:pBdr>
+        <w:spacing w:after="160" w:line="259" w:lineRule="auto"/>
+        <w:ind w:right="0"/>
         <w:jc w:val="both"/>
         <w:rPr>
           <w:i/>
-          <w:highlight w:val="white"/>
-        </w:rPr>
-      </w:pPr>
-    </w:p>
-    <w:p>
-      <w:pPr>
-        <w:jc w:val="both"/>
-        <w:rPr>
-          <w:b/>
-          <w:sz w:val="28"/>
-          <w:szCs w:val="28"/>
-          <w:highlight w:val="white"/>
-        </w:rPr>
-      </w:pPr>
-    </w:p>
-    <w:p>
-      <w:pPr>
-        <w:jc w:val="both"/>
-        <w:rPr>
-          <w:b/>
-          <w:sz w:val="28"/>
-          <w:szCs w:val="28"/>
           <w:highlight w:val="white"/>
         </w:rPr>
       </w:pPr>
@@ -3699,8 +3800,8 @@
         <w:pStyle w:val="Heading2"/>
         <w:jc w:val="both"/>
       </w:pPr>
-      <w:bookmarkStart w:id="22" w:name="_heading=h.vl8zb92gp38s" w:colFirst="0" w:colLast="0"/>
-      <w:bookmarkEnd w:id="22"/>
+      <w:bookmarkStart w:id="21" w:name="_heading=h.vl8zb92gp38s" w:colFirst="0" w:colLast="0"/>
+      <w:bookmarkEnd w:id="21"/>
       <w:r>
         <w:lastRenderedPageBreak/>
         <w:t>Logistic Regression</w:t>
@@ -3713,8 +3814,8 @@
         <w:ind w:right="0"/>
         <w:jc w:val="both"/>
       </w:pPr>
-      <w:bookmarkStart w:id="23" w:name="_heading=h.h278jv1pa2nq" w:colFirst="0" w:colLast="0"/>
-      <w:bookmarkEnd w:id="23"/>
+      <w:bookmarkStart w:id="22" w:name="_heading=h.h278jv1pa2nq" w:colFirst="0" w:colLast="0"/>
+      <w:bookmarkEnd w:id="22"/>
       <w:r>
         <w:t>Input Feature Used</w:t>
       </w:r>
@@ -3787,8 +3888,8 @@
         <w:ind w:right="0"/>
         <w:jc w:val="both"/>
       </w:pPr>
-      <w:bookmarkStart w:id="24" w:name="_heading=h.klbixtfq79oy" w:colFirst="0" w:colLast="0"/>
-      <w:bookmarkEnd w:id="24"/>
+      <w:bookmarkStart w:id="23" w:name="_heading=h.klbixtfq79oy" w:colFirst="0" w:colLast="0"/>
+      <w:bookmarkEnd w:id="23"/>
       <w:r>
         <w:t>Output Classes</w:t>
       </w:r>
@@ -3861,10 +3962,13 @@
         <w:ind w:right="0"/>
         <w:jc w:val="both"/>
       </w:pPr>
-      <w:bookmarkStart w:id="25" w:name="_heading=h.v27k9h1wzpk" w:colFirst="0" w:colLast="0"/>
-      <w:bookmarkEnd w:id="25"/>
-      <w:r>
-        <w:t>Implementation</w:t>
+      <w:bookmarkStart w:id="24" w:name="_heading=h.v27k9h1wzpk" w:colFirst="0" w:colLast="0"/>
+      <w:bookmarkEnd w:id="24"/>
+      <w:r>
+        <w:t>Implement</w:t>
+      </w:r>
+      <w:r>
+        <w:t>ation</w:t>
       </w:r>
     </w:p>
     <w:p/>
@@ -3941,34 +4045,86 @@
     </w:p>
     <w:p>
       <w:pPr>
+        <w:rPr>
+          <w:b/>
+          <w:sz w:val="36"/>
+          <w:szCs w:val="36"/>
+          <w:highlight w:val="white"/>
+        </w:rPr>
+      </w:pPr>
+    </w:p>
+    <w:p>
+      <w:pPr>
+        <w:rPr>
+          <w:b/>
+          <w:sz w:val="36"/>
+          <w:szCs w:val="36"/>
+          <w:highlight w:val="white"/>
+        </w:rPr>
+      </w:pPr>
+    </w:p>
+    <w:p>
+      <w:pPr>
+        <w:rPr>
+          <w:b/>
+          <w:sz w:val="36"/>
+          <w:szCs w:val="36"/>
+          <w:highlight w:val="white"/>
+        </w:rPr>
+      </w:pPr>
+    </w:p>
+    <w:p>
+      <w:pPr>
+        <w:rPr>
+          <w:b/>
+          <w:sz w:val="36"/>
+          <w:szCs w:val="36"/>
+          <w:highlight w:val="white"/>
+        </w:rPr>
+      </w:pPr>
+    </w:p>
+    <w:p>
+      <w:pPr>
+        <w:rPr>
+          <w:b/>
+          <w:sz w:val="36"/>
+          <w:szCs w:val="36"/>
+          <w:highlight w:val="white"/>
+        </w:rPr>
+      </w:pPr>
+    </w:p>
+    <w:p>
+      <w:pPr>
+        <w:rPr>
+          <w:b/>
+          <w:sz w:val="36"/>
+          <w:szCs w:val="36"/>
+          <w:highlight w:val="white"/>
+        </w:rPr>
+      </w:pPr>
+    </w:p>
+    <w:p>
+      <w:pPr>
+        <w:rPr>
+          <w:b/>
+          <w:sz w:val="36"/>
+          <w:szCs w:val="36"/>
+          <w:highlight w:val="white"/>
+        </w:rPr>
+      </w:pPr>
+    </w:p>
+    <w:p>
+      <w:pPr>
+        <w:pStyle w:val="Heading1"/>
+      </w:pPr>
+      <w:bookmarkStart w:id="25" w:name="_heading=h.2voi6685dqc8" w:colFirst="0" w:colLast="0"/>
+      <w:bookmarkEnd w:id="25"/>
+    </w:p>
+    <w:p/>
+    <w:p>
+      <w:pPr>
         <w:pStyle w:val="Heading1"/>
         <w:jc w:val="center"/>
-      </w:pPr>
-      <w:bookmarkStart w:id="26" w:name="_heading=h.2voi6685dqc8" w:colFirst="0" w:colLast="0"/>
-      <w:bookmarkEnd w:id="26"/>
-    </w:p>
-    <w:p>
-      <w:pPr>
-        <w:pStyle w:val="Heading1"/>
-        <w:jc w:val="center"/>
-      </w:pPr>
-    </w:p>
-    <w:p>
-      <w:pPr>
-        <w:pStyle w:val="Heading1"/>
-        <w:jc w:val="center"/>
-      </w:pPr>
-    </w:p>
-    <w:p>
-      <w:pPr>
-        <w:pStyle w:val="Heading1"/>
-      </w:pPr>
-    </w:p>
-    <w:p/>
-    <w:p>
-      <w:pPr>
-        <w:pStyle w:val="Heading1"/>
-        <w:jc w:val="center"/>
         <w:rPr>
           <w:sz w:val="28"/>
           <w:szCs w:val="28"/>
@@ -3989,8 +4145,8 @@
           <w:highlight w:val="white"/>
         </w:rPr>
       </w:pPr>
-      <w:bookmarkStart w:id="27" w:name="_heading=h.kggcu3rx6k13" w:colFirst="0" w:colLast="0"/>
-      <w:bookmarkEnd w:id="27"/>
+      <w:bookmarkStart w:id="26" w:name="_heading=h.kggcu3rx6k13" w:colFirst="0" w:colLast="0"/>
+      <w:bookmarkEnd w:id="26"/>
       <w:r>
         <w:t>Digit prediction stats</w:t>
       </w:r>
@@ -4001,8 +4157,8 @@
         <w:spacing w:after="160" w:line="259" w:lineRule="auto"/>
         <w:ind w:right="0"/>
       </w:pPr>
-      <w:bookmarkStart w:id="28" w:name="_heading=h.6gv9pctthqtk" w:colFirst="0" w:colLast="0"/>
-      <w:bookmarkEnd w:id="28"/>
+      <w:bookmarkStart w:id="27" w:name="_heading=h.6gv9pctthqtk" w:colFirst="0" w:colLast="0"/>
+      <w:bookmarkEnd w:id="27"/>
       <w:r>
         <w:t>Accuracy</w:t>
       </w:r>
@@ -4020,8 +4176,8 @@
         </w:rPr>
         <w:drawing>
           <wp:inline distT="0" distB="0" distL="0" distR="0">
-            <wp:extent cx="3535680" cy="1897380"/>
-            <wp:effectExtent l="0" t="0" r="7620" b="7620"/>
+            <wp:extent cx="3977640" cy="2092325"/>
+            <wp:effectExtent l="0" t="0" r="3810" b="3175"/>
             <wp:docPr id="1961130416" name="Chart 1961130416"/>
             <wp:cNvGraphicFramePr/>
             <a:graphic xmlns:a="http://schemas.openxmlformats.org/drawingml/2006/main">
@@ -4039,13 +4195,11 @@
         <w:spacing w:line="259" w:lineRule="auto"/>
         <w:ind w:right="0"/>
       </w:pPr>
-      <w:bookmarkStart w:id="29" w:name="_heading=h.t1rq7afkdx40" w:colFirst="0" w:colLast="0"/>
-      <w:bookmarkEnd w:id="29"/>
+      <w:bookmarkStart w:id="28" w:name="_heading=h.t1rq7afkdx40" w:colFirst="0" w:colLast="0"/>
+      <w:bookmarkEnd w:id="28"/>
       <w:r>
         <w:t>Training Time</w:t>
       </w:r>
-      <w:bookmarkStart w:id="30" w:name="_GoBack"/>
-      <w:bookmarkEnd w:id="30"/>
     </w:p>
     <w:p>
       <w:pPr>
@@ -4092,8 +4246,8 @@
         <w:spacing w:after="160" w:line="259" w:lineRule="auto"/>
         <w:ind w:right="0"/>
       </w:pPr>
-      <w:bookmarkStart w:id="31" w:name="_heading=h.cdrfs8peq4f9" w:colFirst="0" w:colLast="0"/>
-      <w:bookmarkEnd w:id="31"/>
+      <w:bookmarkStart w:id="29" w:name="_heading=h.cdrfs8peq4f9" w:colFirst="0" w:colLast="0"/>
+      <w:bookmarkEnd w:id="29"/>
       <w:r>
         <w:t>Prediction Standard deviation</w:t>
       </w:r>
@@ -4121,7 +4275,7 @@
           <w:szCs w:val="22"/>
         </w:rPr>
         <w:drawing>
-          <wp:inline distT="0" distB="0" distL="0" distR="0">
+          <wp:inline distT="0" distB="0" distL="0" distR="0" wp14:anchorId="3E8780D1" wp14:editId="6F65A5C5">
             <wp:extent cx="3630051" cy="2021351"/>
             <wp:effectExtent l="0" t="0" r="0" b="0"/>
             <wp:docPr id="1961130418" name="Chart 1961130418"/>
@@ -4137,20 +4291,16 @@
     </w:p>
     <w:p>
       <w:pPr>
-        <w:rPr>
-          <w:highlight w:val="white"/>
-        </w:rPr>
-      </w:pPr>
-    </w:p>
-    <w:p>
-      <w:pPr>
         <w:pStyle w:val="Heading2"/>
       </w:pPr>
-      <w:bookmarkStart w:id="32" w:name="_heading=h.k20gzdlxmakv" w:colFirst="0" w:colLast="0"/>
-      <w:bookmarkEnd w:id="32"/>
+      <w:bookmarkStart w:id="30" w:name="_heading=h.k20gzdlxmakv" w:colFirst="0" w:colLast="0"/>
+      <w:bookmarkEnd w:id="30"/>
       <w:r>
         <w:lastRenderedPageBreak/>
-        <w:t>Face Detection</w:t>
+        <w:t>F</w:t>
+      </w:r>
+      <w:r>
+        <w:t>ace Detection</w:t>
       </w:r>
     </w:p>
     <w:p>
@@ -4159,12 +4309,16 @@
         <w:spacing w:line="259" w:lineRule="auto"/>
         <w:ind w:right="0"/>
       </w:pPr>
-      <w:bookmarkStart w:id="33" w:name="_heading=h.2rmfa8131k9o" w:colFirst="0" w:colLast="0"/>
-      <w:bookmarkEnd w:id="33"/>
-      <w:r>
-        <w:t>Mean Prediction Accuracy</w:t>
-      </w:r>
-    </w:p>
+      <w:bookmarkStart w:id="31" w:name="_heading=h.2rmfa8131k9o" w:colFirst="0" w:colLast="0"/>
+      <w:bookmarkEnd w:id="31"/>
+      <w:r>
+        <w:t>M</w:t>
+      </w:r>
+      <w:r>
+        <w:t>ean Prediction Accuracy</w:t>
+      </w:r>
+    </w:p>
+    <w:p/>
     <w:p>
       <w:pPr>
         <w:pBdr>
@@ -4210,8 +4364,8 @@
         <w:spacing w:line="259" w:lineRule="auto"/>
         <w:ind w:right="0"/>
       </w:pPr>
-      <w:bookmarkStart w:id="34" w:name="_heading=h.7q6ge2a4vx2i" w:colFirst="0" w:colLast="0"/>
-      <w:bookmarkEnd w:id="34"/>
+      <w:bookmarkStart w:id="32" w:name="_heading=h.7q6ge2a4vx2i" w:colFirst="0" w:colLast="0"/>
+      <w:bookmarkEnd w:id="32"/>
       <w:r>
         <w:t>Training Time</w:t>
       </w:r>
@@ -4260,13 +4414,12 @@
         <w:spacing w:line="259" w:lineRule="auto"/>
         <w:ind w:right="0"/>
       </w:pPr>
-      <w:bookmarkStart w:id="35" w:name="_heading=h.absizsdqqndv" w:colFirst="0" w:colLast="0"/>
-      <w:bookmarkEnd w:id="35"/>
+      <w:bookmarkStart w:id="33" w:name="_heading=h.absizsdqqndv" w:colFirst="0" w:colLast="0"/>
+      <w:bookmarkEnd w:id="33"/>
       <w:r>
         <w:t>Standard Deviation</w:t>
       </w:r>
     </w:p>
-    <w:p/>
     <w:p>
       <w:pPr>
         <w:pBdr>
@@ -4310,8 +4463,8 @@
         <w:pStyle w:val="Heading1"/>
         <w:jc w:val="center"/>
       </w:pPr>
-      <w:bookmarkStart w:id="36" w:name="_heading=h.fqzkjie682cz" w:colFirst="0" w:colLast="0"/>
-      <w:bookmarkEnd w:id="36"/>
+      <w:bookmarkStart w:id="34" w:name="_heading=h.fqzkjie682cz" w:colFirst="0" w:colLast="0"/>
+      <w:bookmarkEnd w:id="34"/>
       <w:r>
         <w:lastRenderedPageBreak/>
         <w:t>Discussions</w:t>
@@ -4341,7 +4494,7 @@
         <w:rPr>
           <w:highlight w:val="white"/>
         </w:rPr>
-        <w:t xml:space="preserve">For Naïve Bayes find the best value of K using a validation data set. </w:t>
+        <w:t xml:space="preserve">For Naïve Bayes we find the best value of K using a validation data set. </w:t>
       </w:r>
     </w:p>
     <w:p>
@@ -4362,7 +4515,7 @@
         <w:jc w:val="both"/>
       </w:pPr>
       <w:r>
-        <w:t>After training the model we tested on the validation data set different values of k and found the best value of K for each data set.</w:t>
+        <w:t>After training the model we tested the validation data set using different values of k and found the best value of K for each data set.</w:t>
       </w:r>
     </w:p>
     <w:p>
@@ -4434,7 +4587,13 @@
         <w:rPr>
           <w:highlight w:val="white"/>
         </w:rPr>
-        <w:t>All our models have given good results,</w:t>
+        <w:t>All our models have given good results</w:t>
+      </w:r>
+      <w:r>
+        <w:rPr>
+          <w:highlight w:val="white"/>
+        </w:rPr>
+        <w:t>,</w:t>
       </w:r>
     </w:p>
     <w:p>
@@ -4474,7 +4633,43 @@
         <w:rPr>
           <w:highlight w:val="white"/>
         </w:rPr>
-        <w:t>Digit data test set accuracies:</w:t>
+        <w:t xml:space="preserve">Digit </w:t>
+      </w:r>
+      <w:r>
+        <w:rPr>
+          <w:highlight w:val="white"/>
+        </w:rPr>
+        <w:t>d</w:t>
+      </w:r>
+      <w:r>
+        <w:rPr>
+          <w:highlight w:val="white"/>
+        </w:rPr>
+        <w:t xml:space="preserve">ata </w:t>
+      </w:r>
+      <w:r>
+        <w:rPr>
+          <w:highlight w:val="white"/>
+        </w:rPr>
+        <w:t>t</w:t>
+      </w:r>
+      <w:r>
+        <w:rPr>
+          <w:highlight w:val="white"/>
+        </w:rPr>
+        <w:t xml:space="preserve">est set </w:t>
+      </w:r>
+      <w:r>
+        <w:rPr>
+          <w:highlight w:val="white"/>
+        </w:rPr>
+        <w:t>a</w:t>
+      </w:r>
+      <w:r>
+        <w:rPr>
+          <w:highlight w:val="white"/>
+        </w:rPr>
+        <w:t>ccuracies:</w:t>
       </w:r>
     </w:p>
     <w:p>
@@ -4579,7 +4774,43 @@
         <w:rPr>
           <w:highlight w:val="white"/>
         </w:rPr>
-        <w:t>Face data test set accuracies:</w:t>
+        <w:t xml:space="preserve">Face </w:t>
+      </w:r>
+      <w:r>
+        <w:rPr>
+          <w:highlight w:val="white"/>
+        </w:rPr>
+        <w:t>d</w:t>
+      </w:r>
+      <w:r>
+        <w:rPr>
+          <w:highlight w:val="white"/>
+        </w:rPr>
+        <w:t xml:space="preserve">ata </w:t>
+      </w:r>
+      <w:r>
+        <w:rPr>
+          <w:highlight w:val="white"/>
+        </w:rPr>
+        <w:t>t</w:t>
+      </w:r>
+      <w:r>
+        <w:rPr>
+          <w:highlight w:val="white"/>
+        </w:rPr>
+        <w:t xml:space="preserve">est set </w:t>
+      </w:r>
+      <w:r>
+        <w:rPr>
+          <w:highlight w:val="white"/>
+        </w:rPr>
+        <w:t>a</w:t>
+      </w:r>
+      <w:r>
+        <w:rPr>
+          <w:highlight w:val="white"/>
+        </w:rPr>
+        <w:t>ccuracies:</w:t>
       </w:r>
     </w:p>
     <w:p>
@@ -4687,7 +4918,25 @@
         <w:rPr>
           <w:highlight w:val="white"/>
         </w:rPr>
-        <w:t>Accuracies were not directly proportional for all the iterations due to the randomness introduced on the data set. But we can say that training accuracy did go up when increased training data is used until some point but later converged to a value. Sometimes, the introduction of more data after convergence caused the test accuracy to go down by a small amount.</w:t>
+        <w:t>Accuracies were not directly proportional for all the iterations due to the randomness int</w:t>
+      </w:r>
+      <w:r>
+        <w:rPr>
+          <w:highlight w:val="white"/>
+        </w:rPr>
+        <w:t>roduced on the data set. But we can say that training accuracy did go up when increased training data is used until some point but later converged to a value. Sometimes, the introduction of more data after convergence caused the test accuracy to go down by</w:t>
+      </w:r>
+      <w:r>
+        <w:rPr>
+          <w:highlight w:val="white"/>
+        </w:rPr>
+        <w:t xml:space="preserve"> a small amount</w:t>
+      </w:r>
+      <w:r>
+        <w:rPr>
+          <w:highlight w:val="white"/>
+        </w:rPr>
+        <w:t>.</w:t>
       </w:r>
     </w:p>
     <w:p>
@@ -4822,8 +5071,8 @@
         <w:pStyle w:val="Heading1"/>
         <w:jc w:val="center"/>
       </w:pPr>
-      <w:bookmarkStart w:id="37" w:name="_heading=h.knbt6qgerlkr" w:colFirst="0" w:colLast="0"/>
-      <w:bookmarkEnd w:id="37"/>
+      <w:bookmarkStart w:id="35" w:name="_heading=h.knbt6qgerlkr" w:colFirst="0" w:colLast="0"/>
+      <w:bookmarkEnd w:id="35"/>
       <w:r>
         <w:lastRenderedPageBreak/>
         <w:t>Conclusion</w:t>
@@ -4837,7 +5086,10 @@
         </w:rPr>
       </w:pPr>
       <w:r>
-        <w:t xml:space="preserve">It has always been a notion that the more the training data more the prediction accuracy but here we see that it is not the case. We see that the accuracy converges after a certain amount of training data. What matters the most is the quality of the data set. The other notion is more the training time the more the accuracy. Perceptron took a lot of time for training but the performance is bad on the face detection data set </w:t>
+        <w:t>It has always been a notion that the more the training data more the prediction accuracy but here we see that it is not the case. We see that the accuracy converges after a certain amount of training data. What matters the most is the quality of the data s</w:t>
+      </w:r>
+      <w:r>
+        <w:t xml:space="preserve">et. The other notion is more the training time the more the accuracy. Perceptron took a lot of time for training but the performance is bad on the face detection data set </w:t>
       </w:r>
     </w:p>
     <w:p>
@@ -5077,8 +5329,10 @@
         <w:pStyle w:val="Heading1"/>
         <w:jc w:val="center"/>
       </w:pPr>
-      <w:bookmarkStart w:id="38" w:name="_heading=h.1mqzlkxmtupg" w:colFirst="0" w:colLast="0"/>
-      <w:bookmarkEnd w:id="38"/>
+      <w:bookmarkStart w:id="36" w:name="_heading=h.1mqzlkxmtupg" w:colFirst="0" w:colLast="0"/>
+      <w:bookmarkStart w:id="37" w:name="_GoBack"/>
+      <w:bookmarkEnd w:id="36"/>
+      <w:bookmarkEnd w:id="37"/>
       <w:r>
         <w:lastRenderedPageBreak/>
         <w:t>References</w:t>
@@ -5239,9 +5493,633 @@
 <file path=word/numbering.xml><?xml version="1.0" encoding="utf-8"?>
 <w:numbering xmlns:wpc="http://schemas.microsoft.com/office/word/2010/wordprocessingCanvas" xmlns:cx="http://schemas.microsoft.com/office/drawing/2014/chartex" xmlns:mc="http://schemas.openxmlformats.org/markup-compatibility/2006" xmlns:o="urn:schemas-microsoft-com:office:office" xmlns:r="http://schemas.openxmlformats.org/officeDocument/2006/relationships" xmlns:m="http://schemas.openxmlformats.org/officeDocument/2006/math" xmlns:v="urn:schemas-microsoft-com:vml" xmlns:wp14="http://schemas.microsoft.com/office/word/2010/wordprocessingDrawing" xmlns:wp="http://schemas.openxmlformats.org/drawingml/2006/wordprocessingDrawing" xmlns:w10="urn:schemas-microsoft-com:office:word" xmlns:w="http://schemas.openxmlformats.org/wordprocessingml/2006/main" xmlns:w14="http://schemas.microsoft.com/office/word/2010/wordml" xmlns:w15="http://schemas.microsoft.com/office/word/2012/wordml" xmlns:w16se="http://schemas.microsoft.com/office/word/2015/wordml/symex" xmlns:wpg="http://schemas.microsoft.com/office/word/2010/wordprocessingGroup" xmlns:wpi="http://schemas.microsoft.com/office/word/2010/wordprocessingInk" xmlns:wne="http://schemas.microsoft.com/office/word/2006/wordml" xmlns:wps="http://schemas.microsoft.com/office/word/2010/wordprocessingShape" mc:Ignorable="w14 w15 w16se wp14">
   <w:abstractNum w:abstractNumId="0" w15:restartNumberingAfterBreak="0">
-    <w:nsid w:val="30EF6EC9"/>
+    <w:nsid w:val="11FE6A12"/>
     <w:multiLevelType w:val="multilevel"/>
-    <w:tmpl w:val="E208DB0A"/>
+    <w:tmpl w:val="E74874E4"/>
+    <w:lvl w:ilvl="0">
+      <w:start w:val="1"/>
+      <w:numFmt w:val="decimal"/>
+      <w:lvlText w:val="%1."/>
+      <w:lvlJc w:val="left"/>
+      <w:pPr>
+        <w:ind w:left="720" w:hanging="360"/>
+      </w:pPr>
+    </w:lvl>
+    <w:lvl w:ilvl="1">
+      <w:start w:val="1"/>
+      <w:numFmt w:val="lowerLetter"/>
+      <w:lvlText w:val="%2."/>
+      <w:lvlJc w:val="left"/>
+      <w:pPr>
+        <w:ind w:left="1440" w:hanging="360"/>
+      </w:pPr>
+    </w:lvl>
+    <w:lvl w:ilvl="2">
+      <w:start w:val="1"/>
+      <w:numFmt w:val="lowerRoman"/>
+      <w:lvlText w:val="%3."/>
+      <w:lvlJc w:val="right"/>
+      <w:pPr>
+        <w:ind w:left="2160" w:hanging="180"/>
+      </w:pPr>
+    </w:lvl>
+    <w:lvl w:ilvl="3">
+      <w:start w:val="1"/>
+      <w:numFmt w:val="decimal"/>
+      <w:lvlText w:val="%4."/>
+      <w:lvlJc w:val="left"/>
+      <w:pPr>
+        <w:ind w:left="2880" w:hanging="360"/>
+      </w:pPr>
+    </w:lvl>
+    <w:lvl w:ilvl="4">
+      <w:start w:val="1"/>
+      <w:numFmt w:val="lowerLetter"/>
+      <w:lvlText w:val="%5."/>
+      <w:lvlJc w:val="left"/>
+      <w:pPr>
+        <w:ind w:left="3600" w:hanging="360"/>
+      </w:pPr>
+    </w:lvl>
+    <w:lvl w:ilvl="5">
+      <w:start w:val="1"/>
+      <w:numFmt w:val="lowerRoman"/>
+      <w:lvlText w:val="%6."/>
+      <w:lvlJc w:val="right"/>
+      <w:pPr>
+        <w:ind w:left="4320" w:hanging="180"/>
+      </w:pPr>
+    </w:lvl>
+    <w:lvl w:ilvl="6">
+      <w:start w:val="1"/>
+      <w:numFmt w:val="decimal"/>
+      <w:lvlText w:val="%7."/>
+      <w:lvlJc w:val="left"/>
+      <w:pPr>
+        <w:ind w:left="5040" w:hanging="360"/>
+      </w:pPr>
+    </w:lvl>
+    <w:lvl w:ilvl="7">
+      <w:start w:val="1"/>
+      <w:numFmt w:val="lowerLetter"/>
+      <w:lvlText w:val="%8."/>
+      <w:lvlJc w:val="left"/>
+      <w:pPr>
+        <w:ind w:left="5760" w:hanging="360"/>
+      </w:pPr>
+    </w:lvl>
+    <w:lvl w:ilvl="8">
+      <w:start w:val="1"/>
+      <w:numFmt w:val="lowerRoman"/>
+      <w:lvlText w:val="%9."/>
+      <w:lvlJc w:val="right"/>
+      <w:pPr>
+        <w:ind w:left="6480" w:hanging="180"/>
+      </w:pPr>
+    </w:lvl>
+  </w:abstractNum>
+  <w:abstractNum w:abstractNumId="1" w15:restartNumberingAfterBreak="0">
+    <w:nsid w:val="3CD02C93"/>
+    <w:multiLevelType w:val="multilevel"/>
+    <w:tmpl w:val="5FCA5D7A"/>
+    <w:lvl w:ilvl="0">
+      <w:start w:val="1"/>
+      <w:numFmt w:val="bullet"/>
+      <w:lvlText w:val="●"/>
+      <w:lvlJc w:val="left"/>
+      <w:pPr>
+        <w:ind w:left="1440" w:hanging="360"/>
+      </w:pPr>
+      <w:rPr>
+        <w:u w:val="none"/>
+      </w:rPr>
+    </w:lvl>
+    <w:lvl w:ilvl="1">
+      <w:start w:val="1"/>
+      <w:numFmt w:val="bullet"/>
+      <w:lvlText w:val="○"/>
+      <w:lvlJc w:val="left"/>
+      <w:pPr>
+        <w:ind w:left="2160" w:hanging="360"/>
+      </w:pPr>
+      <w:rPr>
+        <w:u w:val="none"/>
+      </w:rPr>
+    </w:lvl>
+    <w:lvl w:ilvl="2">
+      <w:start w:val="1"/>
+      <w:numFmt w:val="bullet"/>
+      <w:lvlText w:val="■"/>
+      <w:lvlJc w:val="left"/>
+      <w:pPr>
+        <w:ind w:left="2880" w:hanging="360"/>
+      </w:pPr>
+      <w:rPr>
+        <w:u w:val="none"/>
+      </w:rPr>
+    </w:lvl>
+    <w:lvl w:ilvl="3">
+      <w:start w:val="1"/>
+      <w:numFmt w:val="bullet"/>
+      <w:lvlText w:val="●"/>
+      <w:lvlJc w:val="left"/>
+      <w:pPr>
+        <w:ind w:left="3600" w:hanging="360"/>
+      </w:pPr>
+      <w:rPr>
+        <w:u w:val="none"/>
+      </w:rPr>
+    </w:lvl>
+    <w:lvl w:ilvl="4">
+      <w:start w:val="1"/>
+      <w:numFmt w:val="bullet"/>
+      <w:lvlText w:val="○"/>
+      <w:lvlJc w:val="left"/>
+      <w:pPr>
+        <w:ind w:left="4320" w:hanging="360"/>
+      </w:pPr>
+      <w:rPr>
+        <w:u w:val="none"/>
+      </w:rPr>
+    </w:lvl>
+    <w:lvl w:ilvl="5">
+      <w:start w:val="1"/>
+      <w:numFmt w:val="bullet"/>
+      <w:lvlText w:val="■"/>
+      <w:lvlJc w:val="left"/>
+      <w:pPr>
+        <w:ind w:left="5040" w:hanging="360"/>
+      </w:pPr>
+      <w:rPr>
+        <w:u w:val="none"/>
+      </w:rPr>
+    </w:lvl>
+    <w:lvl w:ilvl="6">
+      <w:start w:val="1"/>
+      <w:numFmt w:val="bullet"/>
+      <w:lvlText w:val="●"/>
+      <w:lvlJc w:val="left"/>
+      <w:pPr>
+        <w:ind w:left="5760" w:hanging="360"/>
+      </w:pPr>
+      <w:rPr>
+        <w:u w:val="none"/>
+      </w:rPr>
+    </w:lvl>
+    <w:lvl w:ilvl="7">
+      <w:start w:val="1"/>
+      <w:numFmt w:val="bullet"/>
+      <w:lvlText w:val="○"/>
+      <w:lvlJc w:val="left"/>
+      <w:pPr>
+        <w:ind w:left="6480" w:hanging="360"/>
+      </w:pPr>
+      <w:rPr>
+        <w:u w:val="none"/>
+      </w:rPr>
+    </w:lvl>
+    <w:lvl w:ilvl="8">
+      <w:start w:val="1"/>
+      <w:numFmt w:val="bullet"/>
+      <w:lvlText w:val="■"/>
+      <w:lvlJc w:val="left"/>
+      <w:pPr>
+        <w:ind w:left="7200" w:hanging="360"/>
+      </w:pPr>
+      <w:rPr>
+        <w:u w:val="none"/>
+      </w:rPr>
+    </w:lvl>
+  </w:abstractNum>
+  <w:abstractNum w:abstractNumId="2" w15:restartNumberingAfterBreak="0">
+    <w:nsid w:val="442E525D"/>
+    <w:multiLevelType w:val="multilevel"/>
+    <w:tmpl w:val="0B9239AE"/>
+    <w:lvl w:ilvl="0">
+      <w:start w:val="1"/>
+      <w:numFmt w:val="decimal"/>
+      <w:lvlText w:val="%1."/>
+      <w:lvlJc w:val="left"/>
+      <w:pPr>
+        <w:ind w:left="720" w:hanging="360"/>
+      </w:pPr>
+    </w:lvl>
+    <w:lvl w:ilvl="1">
+      <w:start w:val="1"/>
+      <w:numFmt w:val="lowerLetter"/>
+      <w:lvlText w:val="%2."/>
+      <w:lvlJc w:val="left"/>
+      <w:pPr>
+        <w:ind w:left="1440" w:hanging="360"/>
+      </w:pPr>
+    </w:lvl>
+    <w:lvl w:ilvl="2">
+      <w:start w:val="1"/>
+      <w:numFmt w:val="lowerRoman"/>
+      <w:lvlText w:val="%3."/>
+      <w:lvlJc w:val="right"/>
+      <w:pPr>
+        <w:ind w:left="2160" w:hanging="180"/>
+      </w:pPr>
+    </w:lvl>
+    <w:lvl w:ilvl="3">
+      <w:start w:val="1"/>
+      <w:numFmt w:val="decimal"/>
+      <w:lvlText w:val="%4."/>
+      <w:lvlJc w:val="left"/>
+      <w:pPr>
+        <w:ind w:left="2880" w:hanging="360"/>
+      </w:pPr>
+    </w:lvl>
+    <w:lvl w:ilvl="4">
+      <w:start w:val="1"/>
+      <w:numFmt w:val="lowerLetter"/>
+      <w:lvlText w:val="%5."/>
+      <w:lvlJc w:val="left"/>
+      <w:pPr>
+        <w:ind w:left="3600" w:hanging="360"/>
+      </w:pPr>
+    </w:lvl>
+    <w:lvl w:ilvl="5">
+      <w:start w:val="1"/>
+      <w:numFmt w:val="lowerRoman"/>
+      <w:lvlText w:val="%6."/>
+      <w:lvlJc w:val="right"/>
+      <w:pPr>
+        <w:ind w:left="4320" w:hanging="180"/>
+      </w:pPr>
+    </w:lvl>
+    <w:lvl w:ilvl="6">
+      <w:start w:val="1"/>
+      <w:numFmt w:val="decimal"/>
+      <w:lvlText w:val="%7."/>
+      <w:lvlJc w:val="left"/>
+      <w:pPr>
+        <w:ind w:left="5040" w:hanging="360"/>
+      </w:pPr>
+    </w:lvl>
+    <w:lvl w:ilvl="7">
+      <w:start w:val="1"/>
+      <w:numFmt w:val="lowerLetter"/>
+      <w:lvlText w:val="%8."/>
+      <w:lvlJc w:val="left"/>
+      <w:pPr>
+        <w:ind w:left="5760" w:hanging="360"/>
+      </w:pPr>
+    </w:lvl>
+    <w:lvl w:ilvl="8">
+      <w:start w:val="1"/>
+      <w:numFmt w:val="lowerRoman"/>
+      <w:lvlText w:val="%9."/>
+      <w:lvlJc w:val="right"/>
+      <w:pPr>
+        <w:ind w:left="6480" w:hanging="180"/>
+      </w:pPr>
+    </w:lvl>
+  </w:abstractNum>
+  <w:abstractNum w:abstractNumId="3" w15:restartNumberingAfterBreak="0">
+    <w:nsid w:val="4FD96F52"/>
+    <w:multiLevelType w:val="multilevel"/>
+    <w:tmpl w:val="EE143D02"/>
+    <w:lvl w:ilvl="0">
+      <w:start w:val="1"/>
+      <w:numFmt w:val="bullet"/>
+      <w:lvlText w:val="●"/>
+      <w:lvlJc w:val="left"/>
+      <w:pPr>
+        <w:ind w:left="1440" w:hanging="360"/>
+      </w:pPr>
+      <w:rPr>
+        <w:u w:val="none"/>
+      </w:rPr>
+    </w:lvl>
+    <w:lvl w:ilvl="1">
+      <w:start w:val="1"/>
+      <w:numFmt w:val="bullet"/>
+      <w:lvlText w:val="○"/>
+      <w:lvlJc w:val="left"/>
+      <w:pPr>
+        <w:ind w:left="2160" w:hanging="360"/>
+      </w:pPr>
+      <w:rPr>
+        <w:u w:val="none"/>
+      </w:rPr>
+    </w:lvl>
+    <w:lvl w:ilvl="2">
+      <w:start w:val="1"/>
+      <w:numFmt w:val="bullet"/>
+      <w:lvlText w:val="■"/>
+      <w:lvlJc w:val="left"/>
+      <w:pPr>
+        <w:ind w:left="2880" w:hanging="360"/>
+      </w:pPr>
+      <w:rPr>
+        <w:u w:val="none"/>
+      </w:rPr>
+    </w:lvl>
+    <w:lvl w:ilvl="3">
+      <w:start w:val="1"/>
+      <w:numFmt w:val="bullet"/>
+      <w:lvlText w:val="●"/>
+      <w:lvlJc w:val="left"/>
+      <w:pPr>
+        <w:ind w:left="3600" w:hanging="360"/>
+      </w:pPr>
+      <w:rPr>
+        <w:u w:val="none"/>
+      </w:rPr>
+    </w:lvl>
+    <w:lvl w:ilvl="4">
+      <w:start w:val="1"/>
+      <w:numFmt w:val="bullet"/>
+      <w:lvlText w:val="○"/>
+      <w:lvlJc w:val="left"/>
+      <w:pPr>
+        <w:ind w:left="4320" w:hanging="360"/>
+      </w:pPr>
+      <w:rPr>
+        <w:u w:val="none"/>
+      </w:rPr>
+    </w:lvl>
+    <w:lvl w:ilvl="5">
+      <w:start w:val="1"/>
+      <w:numFmt w:val="bullet"/>
+      <w:lvlText w:val="■"/>
+      <w:lvlJc w:val="left"/>
+      <w:pPr>
+        <w:ind w:left="5040" w:hanging="360"/>
+      </w:pPr>
+      <w:rPr>
+        <w:u w:val="none"/>
+      </w:rPr>
+    </w:lvl>
+    <w:lvl w:ilvl="6">
+      <w:start w:val="1"/>
+      <w:numFmt w:val="bullet"/>
+      <w:lvlText w:val="●"/>
+      <w:lvlJc w:val="left"/>
+      <w:pPr>
+        <w:ind w:left="5760" w:hanging="360"/>
+      </w:pPr>
+      <w:rPr>
+        <w:u w:val="none"/>
+      </w:rPr>
+    </w:lvl>
+    <w:lvl w:ilvl="7">
+      <w:start w:val="1"/>
+      <w:numFmt w:val="bullet"/>
+      <w:lvlText w:val="○"/>
+      <w:lvlJc w:val="left"/>
+      <w:pPr>
+        <w:ind w:left="6480" w:hanging="360"/>
+      </w:pPr>
+      <w:rPr>
+        <w:u w:val="none"/>
+      </w:rPr>
+    </w:lvl>
+    <w:lvl w:ilvl="8">
+      <w:start w:val="1"/>
+      <w:numFmt w:val="bullet"/>
+      <w:lvlText w:val="■"/>
+      <w:lvlJc w:val="left"/>
+      <w:pPr>
+        <w:ind w:left="7200" w:hanging="360"/>
+      </w:pPr>
+      <w:rPr>
+        <w:u w:val="none"/>
+      </w:rPr>
+    </w:lvl>
+  </w:abstractNum>
+  <w:abstractNum w:abstractNumId="4" w15:restartNumberingAfterBreak="0">
+    <w:nsid w:val="58EC2815"/>
+    <w:multiLevelType w:val="multilevel"/>
+    <w:tmpl w:val="F32C993E"/>
+    <w:lvl w:ilvl="0">
+      <w:start w:val="1"/>
+      <w:numFmt w:val="bullet"/>
+      <w:lvlText w:val="●"/>
+      <w:lvlJc w:val="left"/>
+      <w:pPr>
+        <w:ind w:left="720" w:hanging="360"/>
+      </w:pPr>
+      <w:rPr>
+        <w:rFonts w:ascii="Noto Sans Symbols" w:eastAsia="Noto Sans Symbols" w:hAnsi="Noto Sans Symbols" w:cs="Noto Sans Symbols"/>
+      </w:rPr>
+    </w:lvl>
+    <w:lvl w:ilvl="1">
+      <w:start w:val="1"/>
+      <w:numFmt w:val="bullet"/>
+      <w:lvlText w:val="●"/>
+      <w:lvlJc w:val="left"/>
+      <w:pPr>
+        <w:ind w:left="1440" w:hanging="360"/>
+      </w:pPr>
+      <w:rPr>
+        <w:rFonts w:ascii="Noto Sans Symbols" w:eastAsia="Noto Sans Symbols" w:hAnsi="Noto Sans Symbols" w:cs="Noto Sans Symbols"/>
+      </w:rPr>
+    </w:lvl>
+    <w:lvl w:ilvl="2">
+      <w:start w:val="1"/>
+      <w:numFmt w:val="bullet"/>
+      <w:lvlText w:val="▪"/>
+      <w:lvlJc w:val="left"/>
+      <w:pPr>
+        <w:ind w:left="2160" w:hanging="360"/>
+      </w:pPr>
+      <w:rPr>
+        <w:rFonts w:ascii="Noto Sans Symbols" w:eastAsia="Noto Sans Symbols" w:hAnsi="Noto Sans Symbols" w:cs="Noto Sans Symbols"/>
+      </w:rPr>
+    </w:lvl>
+    <w:lvl w:ilvl="3">
+      <w:start w:val="1"/>
+      <w:numFmt w:val="bullet"/>
+      <w:lvlText w:val="●"/>
+      <w:lvlJc w:val="left"/>
+      <w:pPr>
+        <w:ind w:left="2880" w:hanging="360"/>
+      </w:pPr>
+      <w:rPr>
+        <w:rFonts w:ascii="Noto Sans Symbols" w:eastAsia="Noto Sans Symbols" w:hAnsi="Noto Sans Symbols" w:cs="Noto Sans Symbols"/>
+      </w:rPr>
+    </w:lvl>
+    <w:lvl w:ilvl="4">
+      <w:start w:val="1"/>
+      <w:numFmt w:val="bullet"/>
+      <w:lvlText w:val="o"/>
+      <w:lvlJc w:val="left"/>
+      <w:pPr>
+        <w:ind w:left="3600" w:hanging="360"/>
+      </w:pPr>
+      <w:rPr>
+        <w:rFonts w:ascii="Courier New" w:eastAsia="Courier New" w:hAnsi="Courier New" w:cs="Courier New"/>
+      </w:rPr>
+    </w:lvl>
+    <w:lvl w:ilvl="5">
+      <w:start w:val="1"/>
+      <w:numFmt w:val="bullet"/>
+      <w:lvlText w:val="▪"/>
+      <w:lvlJc w:val="left"/>
+      <w:pPr>
+        <w:ind w:left="4320" w:hanging="360"/>
+      </w:pPr>
+      <w:rPr>
+        <w:rFonts w:ascii="Noto Sans Symbols" w:eastAsia="Noto Sans Symbols" w:hAnsi="Noto Sans Symbols" w:cs="Noto Sans Symbols"/>
+      </w:rPr>
+    </w:lvl>
+    <w:lvl w:ilvl="6">
+      <w:start w:val="1"/>
+      <w:numFmt w:val="bullet"/>
+      <w:lvlText w:val="●"/>
+      <w:lvlJc w:val="left"/>
+      <w:pPr>
+        <w:ind w:left="5040" w:hanging="360"/>
+      </w:pPr>
+      <w:rPr>
+        <w:rFonts w:ascii="Noto Sans Symbols" w:eastAsia="Noto Sans Symbols" w:hAnsi="Noto Sans Symbols" w:cs="Noto Sans Symbols"/>
+      </w:rPr>
+    </w:lvl>
+    <w:lvl w:ilvl="7">
+      <w:start w:val="1"/>
+      <w:numFmt w:val="bullet"/>
+      <w:lvlText w:val="o"/>
+      <w:lvlJc w:val="left"/>
+      <w:pPr>
+        <w:ind w:left="5760" w:hanging="360"/>
+      </w:pPr>
+      <w:rPr>
+        <w:rFonts w:ascii="Courier New" w:eastAsia="Courier New" w:hAnsi="Courier New" w:cs="Courier New"/>
+      </w:rPr>
+    </w:lvl>
+    <w:lvl w:ilvl="8">
+      <w:start w:val="1"/>
+      <w:numFmt w:val="bullet"/>
+      <w:lvlText w:val="▪"/>
+      <w:lvlJc w:val="left"/>
+      <w:pPr>
+        <w:ind w:left="6480" w:hanging="360"/>
+      </w:pPr>
+      <w:rPr>
+        <w:rFonts w:ascii="Noto Sans Symbols" w:eastAsia="Noto Sans Symbols" w:hAnsi="Noto Sans Symbols" w:cs="Noto Sans Symbols"/>
+      </w:rPr>
+    </w:lvl>
+  </w:abstractNum>
+  <w:abstractNum w:abstractNumId="5" w15:restartNumberingAfterBreak="0">
+    <w:nsid w:val="662C6372"/>
+    <w:multiLevelType w:val="multilevel"/>
+    <w:tmpl w:val="9AFC5D82"/>
+    <w:lvl w:ilvl="0">
+      <w:start w:val="1"/>
+      <w:numFmt w:val="bullet"/>
+      <w:lvlText w:val="●"/>
+      <w:lvlJc w:val="left"/>
+      <w:pPr>
+        <w:ind w:left="720" w:hanging="360"/>
+      </w:pPr>
+      <w:rPr>
+        <w:rFonts w:ascii="Noto Sans Symbols" w:eastAsia="Noto Sans Symbols" w:hAnsi="Noto Sans Symbols" w:cs="Noto Sans Symbols"/>
+      </w:rPr>
+    </w:lvl>
+    <w:lvl w:ilvl="1">
+      <w:start w:val="1"/>
+      <w:numFmt w:val="bullet"/>
+      <w:lvlText w:val="o"/>
+      <w:lvlJc w:val="left"/>
+      <w:pPr>
+        <w:ind w:left="1440" w:hanging="360"/>
+      </w:pPr>
+      <w:rPr>
+        <w:rFonts w:ascii="Courier New" w:eastAsia="Courier New" w:hAnsi="Courier New" w:cs="Courier New"/>
+      </w:rPr>
+    </w:lvl>
+    <w:lvl w:ilvl="2">
+      <w:start w:val="1"/>
+      <w:numFmt w:val="bullet"/>
+      <w:lvlText w:val="▪"/>
+      <w:lvlJc w:val="left"/>
+      <w:pPr>
+        <w:ind w:left="2160" w:hanging="360"/>
+      </w:pPr>
+      <w:rPr>
+        <w:rFonts w:ascii="Noto Sans Symbols" w:eastAsia="Noto Sans Symbols" w:hAnsi="Noto Sans Symbols" w:cs="Noto Sans Symbols"/>
+      </w:rPr>
+    </w:lvl>
+    <w:lvl w:ilvl="3">
+      <w:start w:val="1"/>
+      <w:numFmt w:val="bullet"/>
+      <w:lvlText w:val="●"/>
+      <w:lvlJc w:val="left"/>
+      <w:pPr>
+        <w:ind w:left="2880" w:hanging="360"/>
+      </w:pPr>
+      <w:rPr>
+        <w:rFonts w:ascii="Noto Sans Symbols" w:eastAsia="Noto Sans Symbols" w:hAnsi="Noto Sans Symbols" w:cs="Noto Sans Symbols"/>
+      </w:rPr>
+    </w:lvl>
+    <w:lvl w:ilvl="4">
+      <w:start w:val="1"/>
+      <w:numFmt w:val="bullet"/>
+      <w:lvlText w:val="o"/>
+      <w:lvlJc w:val="left"/>
+      <w:pPr>
+        <w:ind w:left="3600" w:hanging="360"/>
+      </w:pPr>
+      <w:rPr>
+        <w:rFonts w:ascii="Courier New" w:eastAsia="Courier New" w:hAnsi="Courier New" w:cs="Courier New"/>
+      </w:rPr>
+    </w:lvl>
+    <w:lvl w:ilvl="5">
+      <w:start w:val="1"/>
+      <w:numFmt w:val="bullet"/>
+      <w:lvlText w:val="▪"/>
+      <w:lvlJc w:val="left"/>
+      <w:pPr>
+        <w:ind w:left="4320" w:hanging="360"/>
+      </w:pPr>
+      <w:rPr>
+        <w:rFonts w:ascii="Noto Sans Symbols" w:eastAsia="Noto Sans Symbols" w:hAnsi="Noto Sans Symbols" w:cs="Noto Sans Symbols"/>
+      </w:rPr>
+    </w:lvl>
+    <w:lvl w:ilvl="6">
+      <w:start w:val="1"/>
+      <w:numFmt w:val="bullet"/>
+      <w:lvlText w:val="●"/>
+      <w:lvlJc w:val="left"/>
+      <w:pPr>
+        <w:ind w:left="5040" w:hanging="360"/>
+      </w:pPr>
+      <w:rPr>
+        <w:rFonts w:ascii="Noto Sans Symbols" w:eastAsia="Noto Sans Symbols" w:hAnsi="Noto Sans Symbols" w:cs="Noto Sans Symbols"/>
+      </w:rPr>
+    </w:lvl>
+    <w:lvl w:ilvl="7">
+      <w:start w:val="1"/>
+      <w:numFmt w:val="bullet"/>
+      <w:lvlText w:val="o"/>
+      <w:lvlJc w:val="left"/>
+      <w:pPr>
+        <w:ind w:left="5760" w:hanging="360"/>
+      </w:pPr>
+      <w:rPr>
+        <w:rFonts w:ascii="Courier New" w:eastAsia="Courier New" w:hAnsi="Courier New" w:cs="Courier New"/>
+      </w:rPr>
+    </w:lvl>
+    <w:lvl w:ilvl="8">
+      <w:start w:val="1"/>
+      <w:numFmt w:val="bullet"/>
+      <w:lvlText w:val="▪"/>
+      <w:lvlJc w:val="left"/>
+      <w:pPr>
+        <w:ind w:left="6480" w:hanging="360"/>
+      </w:pPr>
+      <w:rPr>
+        <w:rFonts w:ascii="Noto Sans Symbols" w:eastAsia="Noto Sans Symbols" w:hAnsi="Noto Sans Symbols" w:cs="Noto Sans Symbols"/>
+      </w:rPr>
+    </w:lvl>
+  </w:abstractNum>
+  <w:abstractNum w:abstractNumId="6" w15:restartNumberingAfterBreak="0">
+    <w:nsid w:val="74A77FFE"/>
+    <w:multiLevelType w:val="multilevel"/>
+    <w:tmpl w:val="10DADF64"/>
     <w:lvl w:ilvl="0">
       <w:start w:val="1"/>
       <w:numFmt w:val="decimal"/>
@@ -5351,17 +6229,17 @@
       </w:rPr>
     </w:lvl>
   </w:abstractNum>
-  <w:abstractNum w:abstractNumId="1" w15:restartNumberingAfterBreak="0">
-    <w:nsid w:val="3A6B5E19"/>
+  <w:abstractNum w:abstractNumId="7" w15:restartNumberingAfterBreak="0">
+    <w:nsid w:val="7AAE4B39"/>
     <w:multiLevelType w:val="multilevel"/>
-    <w:tmpl w:val="3EE067C2"/>
+    <w:tmpl w:val="FD16EFAA"/>
     <w:lvl w:ilvl="0">
       <w:start w:val="1"/>
       <w:numFmt w:val="decimal"/>
-      <w:lvlText w:val="%1."/>
+      <w:lvlText w:val="[%1]"/>
       <w:lvlJc w:val="left"/>
       <w:pPr>
-        <w:ind w:left="720" w:hanging="360"/>
+        <w:ind w:left="360" w:hanging="360"/>
       </w:pPr>
     </w:lvl>
     <w:lvl w:ilvl="1">
@@ -5370,7 +6248,7 @@
       <w:lvlText w:val="%2."/>
       <w:lvlJc w:val="left"/>
       <w:pPr>
-        <w:ind w:left="1440" w:hanging="360"/>
+        <w:ind w:left="1080" w:hanging="360"/>
       </w:pPr>
     </w:lvl>
     <w:lvl w:ilvl="2">
@@ -5379,7 +6257,7 @@
       <w:lvlText w:val="%3."/>
       <w:lvlJc w:val="right"/>
       <w:pPr>
-        <w:ind w:left="2160" w:hanging="180"/>
+        <w:ind w:left="1800" w:hanging="180"/>
       </w:pPr>
     </w:lvl>
     <w:lvl w:ilvl="3">
@@ -5388,7 +6266,7 @@
       <w:lvlText w:val="%4."/>
       <w:lvlJc w:val="left"/>
       <w:pPr>
-        <w:ind w:left="2880" w:hanging="360"/>
+        <w:ind w:left="2520" w:hanging="360"/>
       </w:pPr>
     </w:lvl>
     <w:lvl w:ilvl="4">
@@ -5397,7 +6275,7 @@
       <w:lvlText w:val="%5."/>
       <w:lvlJc w:val="left"/>
       <w:pPr>
-        <w:ind w:left="3600" w:hanging="360"/>
+        <w:ind w:left="3240" w:hanging="360"/>
       </w:pPr>
     </w:lvl>
     <w:lvl w:ilvl="5">
@@ -5406,7 +6284,7 @@
       <w:lvlText w:val="%6."/>
       <w:lvlJc w:val="right"/>
       <w:pPr>
-        <w:ind w:left="4320" w:hanging="180"/>
+        <w:ind w:left="3960" w:hanging="180"/>
       </w:pPr>
     </w:lvl>
     <w:lvl w:ilvl="6">
@@ -5415,7 +6293,7 @@
       <w:lvlText w:val="%7."/>
       <w:lvlJc w:val="left"/>
       <w:pPr>
-        <w:ind w:left="5040" w:hanging="360"/>
+        <w:ind w:left="4680" w:hanging="360"/>
       </w:pPr>
     </w:lvl>
     <w:lvl w:ilvl="7">
@@ -5424,7 +6302,7 @@
       <w:lvlText w:val="%8."/>
       <w:lvlJc w:val="left"/>
       <w:pPr>
-        <w:ind w:left="5760" w:hanging="360"/>
+        <w:ind w:left="5400" w:hanging="360"/>
       </w:pPr>
     </w:lvl>
     <w:lvl w:ilvl="8">
@@ -5433,657 +6311,33 @@
       <w:lvlText w:val="%9."/>
       <w:lvlJc w:val="right"/>
       <w:pPr>
-        <w:ind w:left="6480" w:hanging="180"/>
-      </w:pPr>
-    </w:lvl>
-  </w:abstractNum>
-  <w:abstractNum w:abstractNumId="2" w15:restartNumberingAfterBreak="0">
-    <w:nsid w:val="403B6638"/>
-    <w:multiLevelType w:val="multilevel"/>
-    <w:tmpl w:val="8042DD10"/>
-    <w:lvl w:ilvl="0">
-      <w:start w:val="1"/>
-      <w:numFmt w:val="decimal"/>
-      <w:lvlText w:val="[%1]"/>
-      <w:lvlJc w:val="left"/>
-      <w:pPr>
-        <w:ind w:left="360" w:hanging="360"/>
-      </w:pPr>
-    </w:lvl>
-    <w:lvl w:ilvl="1">
-      <w:start w:val="1"/>
-      <w:numFmt w:val="lowerLetter"/>
-      <w:lvlText w:val="%2."/>
-      <w:lvlJc w:val="left"/>
-      <w:pPr>
-        <w:ind w:left="1080" w:hanging="360"/>
-      </w:pPr>
-    </w:lvl>
-    <w:lvl w:ilvl="2">
-      <w:start w:val="1"/>
-      <w:numFmt w:val="lowerRoman"/>
-      <w:lvlText w:val="%3."/>
-      <w:lvlJc w:val="right"/>
-      <w:pPr>
-        <w:ind w:left="1800" w:hanging="180"/>
-      </w:pPr>
-    </w:lvl>
-    <w:lvl w:ilvl="3">
-      <w:start w:val="1"/>
-      <w:numFmt w:val="decimal"/>
-      <w:lvlText w:val="%4."/>
-      <w:lvlJc w:val="left"/>
-      <w:pPr>
-        <w:ind w:left="2520" w:hanging="360"/>
-      </w:pPr>
-    </w:lvl>
-    <w:lvl w:ilvl="4">
-      <w:start w:val="1"/>
-      <w:numFmt w:val="lowerLetter"/>
-      <w:lvlText w:val="%5."/>
-      <w:lvlJc w:val="left"/>
-      <w:pPr>
-        <w:ind w:left="3240" w:hanging="360"/>
-      </w:pPr>
-    </w:lvl>
-    <w:lvl w:ilvl="5">
-      <w:start w:val="1"/>
-      <w:numFmt w:val="lowerRoman"/>
-      <w:lvlText w:val="%6."/>
-      <w:lvlJc w:val="right"/>
-      <w:pPr>
-        <w:ind w:left="3960" w:hanging="180"/>
-      </w:pPr>
-    </w:lvl>
-    <w:lvl w:ilvl="6">
-      <w:start w:val="1"/>
-      <w:numFmt w:val="decimal"/>
-      <w:lvlText w:val="%7."/>
-      <w:lvlJc w:val="left"/>
-      <w:pPr>
-        <w:ind w:left="4680" w:hanging="360"/>
-      </w:pPr>
-    </w:lvl>
-    <w:lvl w:ilvl="7">
-      <w:start w:val="1"/>
-      <w:numFmt w:val="lowerLetter"/>
-      <w:lvlText w:val="%8."/>
-      <w:lvlJc w:val="left"/>
-      <w:pPr>
-        <w:ind w:left="5400" w:hanging="360"/>
-      </w:pPr>
-    </w:lvl>
-    <w:lvl w:ilvl="8">
-      <w:start w:val="1"/>
-      <w:numFmt w:val="lowerRoman"/>
-      <w:lvlText w:val="%9."/>
-      <w:lvlJc w:val="right"/>
-      <w:pPr>
         <w:ind w:left="6120" w:hanging="180"/>
       </w:pPr>
-    </w:lvl>
-  </w:abstractNum>
-  <w:abstractNum w:abstractNumId="3" w15:restartNumberingAfterBreak="0">
-    <w:nsid w:val="435A1979"/>
-    <w:multiLevelType w:val="multilevel"/>
-    <w:tmpl w:val="C1A6A732"/>
-    <w:lvl w:ilvl="0">
-      <w:start w:val="1"/>
-      <w:numFmt w:val="bullet"/>
-      <w:lvlText w:val="●"/>
-      <w:lvlJc w:val="left"/>
-      <w:pPr>
-        <w:ind w:left="720" w:hanging="360"/>
-      </w:pPr>
-      <w:rPr>
-        <w:rFonts w:ascii="Noto Sans Symbols" w:eastAsia="Noto Sans Symbols" w:hAnsi="Noto Sans Symbols" w:cs="Noto Sans Symbols"/>
-      </w:rPr>
-    </w:lvl>
-    <w:lvl w:ilvl="1">
-      <w:start w:val="1"/>
-      <w:numFmt w:val="bullet"/>
-      <w:lvlText w:val="●"/>
-      <w:lvlJc w:val="left"/>
-      <w:pPr>
-        <w:ind w:left="1440" w:hanging="360"/>
-      </w:pPr>
-      <w:rPr>
-        <w:rFonts w:ascii="Noto Sans Symbols" w:eastAsia="Noto Sans Symbols" w:hAnsi="Noto Sans Symbols" w:cs="Noto Sans Symbols"/>
-      </w:rPr>
-    </w:lvl>
-    <w:lvl w:ilvl="2">
-      <w:start w:val="1"/>
-      <w:numFmt w:val="bullet"/>
-      <w:lvlText w:val="▪"/>
-      <w:lvlJc w:val="left"/>
-      <w:pPr>
-        <w:ind w:left="2160" w:hanging="360"/>
-      </w:pPr>
-      <w:rPr>
-        <w:rFonts w:ascii="Noto Sans Symbols" w:eastAsia="Noto Sans Symbols" w:hAnsi="Noto Sans Symbols" w:cs="Noto Sans Symbols"/>
-      </w:rPr>
-    </w:lvl>
-    <w:lvl w:ilvl="3">
-      <w:start w:val="1"/>
-      <w:numFmt w:val="bullet"/>
-      <w:lvlText w:val="●"/>
-      <w:lvlJc w:val="left"/>
-      <w:pPr>
-        <w:ind w:left="2880" w:hanging="360"/>
-      </w:pPr>
-      <w:rPr>
-        <w:rFonts w:ascii="Noto Sans Symbols" w:eastAsia="Noto Sans Symbols" w:hAnsi="Noto Sans Symbols" w:cs="Noto Sans Symbols"/>
-      </w:rPr>
-    </w:lvl>
-    <w:lvl w:ilvl="4">
-      <w:start w:val="1"/>
-      <w:numFmt w:val="bullet"/>
-      <w:lvlText w:val="o"/>
-      <w:lvlJc w:val="left"/>
-      <w:pPr>
-        <w:ind w:left="3600" w:hanging="360"/>
-      </w:pPr>
-      <w:rPr>
-        <w:rFonts w:ascii="Courier New" w:eastAsia="Courier New" w:hAnsi="Courier New" w:cs="Courier New"/>
-      </w:rPr>
-    </w:lvl>
-    <w:lvl w:ilvl="5">
-      <w:start w:val="1"/>
-      <w:numFmt w:val="bullet"/>
-      <w:lvlText w:val="▪"/>
-      <w:lvlJc w:val="left"/>
-      <w:pPr>
-        <w:ind w:left="4320" w:hanging="360"/>
-      </w:pPr>
-      <w:rPr>
-        <w:rFonts w:ascii="Noto Sans Symbols" w:eastAsia="Noto Sans Symbols" w:hAnsi="Noto Sans Symbols" w:cs="Noto Sans Symbols"/>
-      </w:rPr>
-    </w:lvl>
-    <w:lvl w:ilvl="6">
-      <w:start w:val="1"/>
-      <w:numFmt w:val="bullet"/>
-      <w:lvlText w:val="●"/>
-      <w:lvlJc w:val="left"/>
-      <w:pPr>
-        <w:ind w:left="5040" w:hanging="360"/>
-      </w:pPr>
-      <w:rPr>
-        <w:rFonts w:ascii="Noto Sans Symbols" w:eastAsia="Noto Sans Symbols" w:hAnsi="Noto Sans Symbols" w:cs="Noto Sans Symbols"/>
-      </w:rPr>
-    </w:lvl>
-    <w:lvl w:ilvl="7">
-      <w:start w:val="1"/>
-      <w:numFmt w:val="bullet"/>
-      <w:lvlText w:val="o"/>
-      <w:lvlJc w:val="left"/>
-      <w:pPr>
-        <w:ind w:left="5760" w:hanging="360"/>
-      </w:pPr>
-      <w:rPr>
-        <w:rFonts w:ascii="Courier New" w:eastAsia="Courier New" w:hAnsi="Courier New" w:cs="Courier New"/>
-      </w:rPr>
-    </w:lvl>
-    <w:lvl w:ilvl="8">
-      <w:start w:val="1"/>
-      <w:numFmt w:val="bullet"/>
-      <w:lvlText w:val="▪"/>
-      <w:lvlJc w:val="left"/>
-      <w:pPr>
-        <w:ind w:left="6480" w:hanging="360"/>
-      </w:pPr>
-      <w:rPr>
-        <w:rFonts w:ascii="Noto Sans Symbols" w:eastAsia="Noto Sans Symbols" w:hAnsi="Noto Sans Symbols" w:cs="Noto Sans Symbols"/>
-      </w:rPr>
-    </w:lvl>
-  </w:abstractNum>
-  <w:abstractNum w:abstractNumId="4" w15:restartNumberingAfterBreak="0">
-    <w:nsid w:val="519E5127"/>
-    <w:multiLevelType w:val="multilevel"/>
-    <w:tmpl w:val="F89C458C"/>
-    <w:lvl w:ilvl="0">
-      <w:start w:val="1"/>
-      <w:numFmt w:val="bullet"/>
-      <w:lvlText w:val="●"/>
-      <w:lvlJc w:val="left"/>
-      <w:pPr>
-        <w:ind w:left="1440" w:hanging="360"/>
-      </w:pPr>
-      <w:rPr>
-        <w:u w:val="none"/>
-      </w:rPr>
-    </w:lvl>
-    <w:lvl w:ilvl="1">
-      <w:start w:val="1"/>
-      <w:numFmt w:val="bullet"/>
-      <w:lvlText w:val="○"/>
-      <w:lvlJc w:val="left"/>
-      <w:pPr>
-        <w:ind w:left="2160" w:hanging="360"/>
-      </w:pPr>
-      <w:rPr>
-        <w:u w:val="none"/>
-      </w:rPr>
-    </w:lvl>
-    <w:lvl w:ilvl="2">
-      <w:start w:val="1"/>
-      <w:numFmt w:val="bullet"/>
-      <w:lvlText w:val="■"/>
-      <w:lvlJc w:val="left"/>
-      <w:pPr>
-        <w:ind w:left="2880" w:hanging="360"/>
-      </w:pPr>
-      <w:rPr>
-        <w:u w:val="none"/>
-      </w:rPr>
-    </w:lvl>
-    <w:lvl w:ilvl="3">
-      <w:start w:val="1"/>
-      <w:numFmt w:val="bullet"/>
-      <w:lvlText w:val="●"/>
-      <w:lvlJc w:val="left"/>
-      <w:pPr>
-        <w:ind w:left="3600" w:hanging="360"/>
-      </w:pPr>
-      <w:rPr>
-        <w:u w:val="none"/>
-      </w:rPr>
-    </w:lvl>
-    <w:lvl w:ilvl="4">
-      <w:start w:val="1"/>
-      <w:numFmt w:val="bullet"/>
-      <w:lvlText w:val="○"/>
-      <w:lvlJc w:val="left"/>
-      <w:pPr>
-        <w:ind w:left="4320" w:hanging="360"/>
-      </w:pPr>
-      <w:rPr>
-        <w:u w:val="none"/>
-      </w:rPr>
-    </w:lvl>
-    <w:lvl w:ilvl="5">
-      <w:start w:val="1"/>
-      <w:numFmt w:val="bullet"/>
-      <w:lvlText w:val="■"/>
-      <w:lvlJc w:val="left"/>
-      <w:pPr>
-        <w:ind w:left="5040" w:hanging="360"/>
-      </w:pPr>
-      <w:rPr>
-        <w:u w:val="none"/>
-      </w:rPr>
-    </w:lvl>
-    <w:lvl w:ilvl="6">
-      <w:start w:val="1"/>
-      <w:numFmt w:val="bullet"/>
-      <w:lvlText w:val="●"/>
-      <w:lvlJc w:val="left"/>
-      <w:pPr>
-        <w:ind w:left="5760" w:hanging="360"/>
-      </w:pPr>
-      <w:rPr>
-        <w:u w:val="none"/>
-      </w:rPr>
-    </w:lvl>
-    <w:lvl w:ilvl="7">
-      <w:start w:val="1"/>
-      <w:numFmt w:val="bullet"/>
-      <w:lvlText w:val="○"/>
-      <w:lvlJc w:val="left"/>
-      <w:pPr>
-        <w:ind w:left="6480" w:hanging="360"/>
-      </w:pPr>
-      <w:rPr>
-        <w:u w:val="none"/>
-      </w:rPr>
-    </w:lvl>
-    <w:lvl w:ilvl="8">
-      <w:start w:val="1"/>
-      <w:numFmt w:val="bullet"/>
-      <w:lvlText w:val="■"/>
-      <w:lvlJc w:val="left"/>
-      <w:pPr>
-        <w:ind w:left="7200" w:hanging="360"/>
-      </w:pPr>
-      <w:rPr>
-        <w:u w:val="none"/>
-      </w:rPr>
-    </w:lvl>
-  </w:abstractNum>
-  <w:abstractNum w:abstractNumId="5" w15:restartNumberingAfterBreak="0">
-    <w:nsid w:val="66970022"/>
-    <w:multiLevelType w:val="multilevel"/>
-    <w:tmpl w:val="685645F2"/>
-    <w:lvl w:ilvl="0">
-      <w:start w:val="1"/>
-      <w:numFmt w:val="bullet"/>
-      <w:lvlText w:val="●"/>
-      <w:lvlJc w:val="left"/>
-      <w:pPr>
-        <w:ind w:left="1440" w:hanging="360"/>
-      </w:pPr>
-      <w:rPr>
-        <w:u w:val="none"/>
-      </w:rPr>
-    </w:lvl>
-    <w:lvl w:ilvl="1">
-      <w:start w:val="1"/>
-      <w:numFmt w:val="bullet"/>
-      <w:lvlText w:val="○"/>
-      <w:lvlJc w:val="left"/>
-      <w:pPr>
-        <w:ind w:left="2160" w:hanging="360"/>
-      </w:pPr>
-      <w:rPr>
-        <w:u w:val="none"/>
-      </w:rPr>
-    </w:lvl>
-    <w:lvl w:ilvl="2">
-      <w:start w:val="1"/>
-      <w:numFmt w:val="bullet"/>
-      <w:lvlText w:val="■"/>
-      <w:lvlJc w:val="left"/>
-      <w:pPr>
-        <w:ind w:left="2880" w:hanging="360"/>
-      </w:pPr>
-      <w:rPr>
-        <w:u w:val="none"/>
-      </w:rPr>
-    </w:lvl>
-    <w:lvl w:ilvl="3">
-      <w:start w:val="1"/>
-      <w:numFmt w:val="bullet"/>
-      <w:lvlText w:val="●"/>
-      <w:lvlJc w:val="left"/>
-      <w:pPr>
-        <w:ind w:left="3600" w:hanging="360"/>
-      </w:pPr>
-      <w:rPr>
-        <w:u w:val="none"/>
-      </w:rPr>
-    </w:lvl>
-    <w:lvl w:ilvl="4">
-      <w:start w:val="1"/>
-      <w:numFmt w:val="bullet"/>
-      <w:lvlText w:val="○"/>
-      <w:lvlJc w:val="left"/>
-      <w:pPr>
-        <w:ind w:left="4320" w:hanging="360"/>
-      </w:pPr>
-      <w:rPr>
-        <w:u w:val="none"/>
-      </w:rPr>
-    </w:lvl>
-    <w:lvl w:ilvl="5">
-      <w:start w:val="1"/>
-      <w:numFmt w:val="bullet"/>
-      <w:lvlText w:val="■"/>
-      <w:lvlJc w:val="left"/>
-      <w:pPr>
-        <w:ind w:left="5040" w:hanging="360"/>
-      </w:pPr>
-      <w:rPr>
-        <w:u w:val="none"/>
-      </w:rPr>
-    </w:lvl>
-    <w:lvl w:ilvl="6">
-      <w:start w:val="1"/>
-      <w:numFmt w:val="bullet"/>
-      <w:lvlText w:val="●"/>
-      <w:lvlJc w:val="left"/>
-      <w:pPr>
-        <w:ind w:left="5760" w:hanging="360"/>
-      </w:pPr>
-      <w:rPr>
-        <w:u w:val="none"/>
-      </w:rPr>
-    </w:lvl>
-    <w:lvl w:ilvl="7">
-      <w:start w:val="1"/>
-      <w:numFmt w:val="bullet"/>
-      <w:lvlText w:val="○"/>
-      <w:lvlJc w:val="left"/>
-      <w:pPr>
-        <w:ind w:left="6480" w:hanging="360"/>
-      </w:pPr>
-      <w:rPr>
-        <w:u w:val="none"/>
-      </w:rPr>
-    </w:lvl>
-    <w:lvl w:ilvl="8">
-      <w:start w:val="1"/>
-      <w:numFmt w:val="bullet"/>
-      <w:lvlText w:val="■"/>
-      <w:lvlJc w:val="left"/>
-      <w:pPr>
-        <w:ind w:left="7200" w:hanging="360"/>
-      </w:pPr>
-      <w:rPr>
-        <w:u w:val="none"/>
-      </w:rPr>
-    </w:lvl>
-  </w:abstractNum>
-  <w:abstractNum w:abstractNumId="6" w15:restartNumberingAfterBreak="0">
-    <w:nsid w:val="6A563016"/>
-    <w:multiLevelType w:val="multilevel"/>
-    <w:tmpl w:val="D36210BC"/>
-    <w:lvl w:ilvl="0">
-      <w:start w:val="1"/>
-      <w:numFmt w:val="decimal"/>
-      <w:lvlText w:val="%1."/>
-      <w:lvlJc w:val="left"/>
-      <w:pPr>
-        <w:ind w:left="720" w:hanging="360"/>
-      </w:pPr>
-    </w:lvl>
-    <w:lvl w:ilvl="1">
-      <w:start w:val="1"/>
-      <w:numFmt w:val="lowerLetter"/>
-      <w:lvlText w:val="%2."/>
-      <w:lvlJc w:val="left"/>
-      <w:pPr>
-        <w:ind w:left="1440" w:hanging="360"/>
-      </w:pPr>
-    </w:lvl>
-    <w:lvl w:ilvl="2">
-      <w:start w:val="1"/>
-      <w:numFmt w:val="lowerRoman"/>
-      <w:lvlText w:val="%3."/>
-      <w:lvlJc w:val="right"/>
-      <w:pPr>
-        <w:ind w:left="2160" w:hanging="180"/>
-      </w:pPr>
-    </w:lvl>
-    <w:lvl w:ilvl="3">
-      <w:start w:val="1"/>
-      <w:numFmt w:val="decimal"/>
-      <w:lvlText w:val="%4."/>
-      <w:lvlJc w:val="left"/>
-      <w:pPr>
-        <w:ind w:left="2880" w:hanging="360"/>
-      </w:pPr>
-    </w:lvl>
-    <w:lvl w:ilvl="4">
-      <w:start w:val="1"/>
-      <w:numFmt w:val="lowerLetter"/>
-      <w:lvlText w:val="%5."/>
-      <w:lvlJc w:val="left"/>
-      <w:pPr>
-        <w:ind w:left="3600" w:hanging="360"/>
-      </w:pPr>
-    </w:lvl>
-    <w:lvl w:ilvl="5">
-      <w:start w:val="1"/>
-      <w:numFmt w:val="lowerRoman"/>
-      <w:lvlText w:val="%6."/>
-      <w:lvlJc w:val="right"/>
-      <w:pPr>
-        <w:ind w:left="4320" w:hanging="180"/>
-      </w:pPr>
-    </w:lvl>
-    <w:lvl w:ilvl="6">
-      <w:start w:val="1"/>
-      <w:numFmt w:val="decimal"/>
-      <w:lvlText w:val="%7."/>
-      <w:lvlJc w:val="left"/>
-      <w:pPr>
-        <w:ind w:left="5040" w:hanging="360"/>
-      </w:pPr>
-    </w:lvl>
-    <w:lvl w:ilvl="7">
-      <w:start w:val="1"/>
-      <w:numFmt w:val="lowerLetter"/>
-      <w:lvlText w:val="%8."/>
-      <w:lvlJc w:val="left"/>
-      <w:pPr>
-        <w:ind w:left="5760" w:hanging="360"/>
-      </w:pPr>
-    </w:lvl>
-    <w:lvl w:ilvl="8">
-      <w:start w:val="1"/>
-      <w:numFmt w:val="lowerRoman"/>
-      <w:lvlText w:val="%9."/>
-      <w:lvlJc w:val="right"/>
-      <w:pPr>
-        <w:ind w:left="6480" w:hanging="180"/>
-      </w:pPr>
-    </w:lvl>
-  </w:abstractNum>
-  <w:abstractNum w:abstractNumId="7" w15:restartNumberingAfterBreak="0">
-    <w:nsid w:val="6DBD3564"/>
-    <w:multiLevelType w:val="multilevel"/>
-    <w:tmpl w:val="0F160FBA"/>
-    <w:lvl w:ilvl="0">
-      <w:start w:val="1"/>
-      <w:numFmt w:val="bullet"/>
-      <w:lvlText w:val="●"/>
-      <w:lvlJc w:val="left"/>
-      <w:pPr>
-        <w:ind w:left="720" w:hanging="360"/>
-      </w:pPr>
-      <w:rPr>
-        <w:rFonts w:ascii="Noto Sans Symbols" w:eastAsia="Noto Sans Symbols" w:hAnsi="Noto Sans Symbols" w:cs="Noto Sans Symbols"/>
-      </w:rPr>
-    </w:lvl>
-    <w:lvl w:ilvl="1">
-      <w:start w:val="1"/>
-      <w:numFmt w:val="bullet"/>
-      <w:lvlText w:val="o"/>
-      <w:lvlJc w:val="left"/>
-      <w:pPr>
-        <w:ind w:left="1440" w:hanging="360"/>
-      </w:pPr>
-      <w:rPr>
-        <w:rFonts w:ascii="Courier New" w:eastAsia="Courier New" w:hAnsi="Courier New" w:cs="Courier New"/>
-      </w:rPr>
-    </w:lvl>
-    <w:lvl w:ilvl="2">
-      <w:start w:val="1"/>
-      <w:numFmt w:val="bullet"/>
-      <w:lvlText w:val="▪"/>
-      <w:lvlJc w:val="left"/>
-      <w:pPr>
-        <w:ind w:left="2160" w:hanging="360"/>
-      </w:pPr>
-      <w:rPr>
-        <w:rFonts w:ascii="Noto Sans Symbols" w:eastAsia="Noto Sans Symbols" w:hAnsi="Noto Sans Symbols" w:cs="Noto Sans Symbols"/>
-      </w:rPr>
-    </w:lvl>
-    <w:lvl w:ilvl="3">
-      <w:start w:val="1"/>
-      <w:numFmt w:val="bullet"/>
-      <w:lvlText w:val="●"/>
-      <w:lvlJc w:val="left"/>
-      <w:pPr>
-        <w:ind w:left="2880" w:hanging="360"/>
-      </w:pPr>
-      <w:rPr>
-        <w:rFonts w:ascii="Noto Sans Symbols" w:eastAsia="Noto Sans Symbols" w:hAnsi="Noto Sans Symbols" w:cs="Noto Sans Symbols"/>
-      </w:rPr>
-    </w:lvl>
-    <w:lvl w:ilvl="4">
-      <w:start w:val="1"/>
-      <w:numFmt w:val="bullet"/>
-      <w:lvlText w:val="o"/>
-      <w:lvlJc w:val="left"/>
-      <w:pPr>
-        <w:ind w:left="3600" w:hanging="360"/>
-      </w:pPr>
-      <w:rPr>
-        <w:rFonts w:ascii="Courier New" w:eastAsia="Courier New" w:hAnsi="Courier New" w:cs="Courier New"/>
-      </w:rPr>
-    </w:lvl>
-    <w:lvl w:ilvl="5">
-      <w:start w:val="1"/>
-      <w:numFmt w:val="bullet"/>
-      <w:lvlText w:val="▪"/>
-      <w:lvlJc w:val="left"/>
-      <w:pPr>
-        <w:ind w:left="4320" w:hanging="360"/>
-      </w:pPr>
-      <w:rPr>
-        <w:rFonts w:ascii="Noto Sans Symbols" w:eastAsia="Noto Sans Symbols" w:hAnsi="Noto Sans Symbols" w:cs="Noto Sans Symbols"/>
-      </w:rPr>
-    </w:lvl>
-    <w:lvl w:ilvl="6">
-      <w:start w:val="1"/>
-      <w:numFmt w:val="bullet"/>
-      <w:lvlText w:val="●"/>
-      <w:lvlJc w:val="left"/>
-      <w:pPr>
-        <w:ind w:left="5040" w:hanging="360"/>
-      </w:pPr>
-      <w:rPr>
-        <w:rFonts w:ascii="Noto Sans Symbols" w:eastAsia="Noto Sans Symbols" w:hAnsi="Noto Sans Symbols" w:cs="Noto Sans Symbols"/>
-      </w:rPr>
-    </w:lvl>
-    <w:lvl w:ilvl="7">
-      <w:start w:val="1"/>
-      <w:numFmt w:val="bullet"/>
-      <w:lvlText w:val="o"/>
-      <w:lvlJc w:val="left"/>
-      <w:pPr>
-        <w:ind w:left="5760" w:hanging="360"/>
-      </w:pPr>
-      <w:rPr>
-        <w:rFonts w:ascii="Courier New" w:eastAsia="Courier New" w:hAnsi="Courier New" w:cs="Courier New"/>
-      </w:rPr>
-    </w:lvl>
-    <w:lvl w:ilvl="8">
-      <w:start w:val="1"/>
-      <w:numFmt w:val="bullet"/>
-      <w:lvlText w:val="▪"/>
-      <w:lvlJc w:val="left"/>
-      <w:pPr>
-        <w:ind w:left="6480" w:hanging="360"/>
-      </w:pPr>
-      <w:rPr>
-        <w:rFonts w:ascii="Noto Sans Symbols" w:eastAsia="Noto Sans Symbols" w:hAnsi="Noto Sans Symbols" w:cs="Noto Sans Symbols"/>
-      </w:rPr>
     </w:lvl>
   </w:abstractNum>
   <w:num w:numId="1">
+    <w:abstractNumId w:val="2"/>
+  </w:num>
+  <w:num w:numId="2">
+    <w:abstractNumId w:val="0"/>
+  </w:num>
+  <w:num w:numId="3">
+    <w:abstractNumId w:val="5"/>
+  </w:num>
+  <w:num w:numId="4">
+    <w:abstractNumId w:val="3"/>
+  </w:num>
+  <w:num w:numId="5">
+    <w:abstractNumId w:val="7"/>
+  </w:num>
+  <w:num w:numId="6">
     <w:abstractNumId w:val="6"/>
   </w:num>
-  <w:num w:numId="2">
-    <w:abstractNumId w:val="1"/>
-  </w:num>
-  <w:num w:numId="3">
-    <w:abstractNumId w:val="7"/>
-  </w:num>
-  <w:num w:numId="4">
+  <w:num w:numId="7">
     <w:abstractNumId w:val="4"/>
   </w:num>
-  <w:num w:numId="5">
-    <w:abstractNumId w:val="2"/>
-  </w:num>
-  <w:num w:numId="6">
-    <w:abstractNumId w:val="0"/>
-  </w:num>
-  <w:num w:numId="7">
-    <w:abstractNumId w:val="3"/>
-  </w:num>
   <w:num w:numId="8">
-    <w:abstractNumId w:val="5"/>
+    <w:abstractNumId w:val="1"/>
   </w:num>
 </w:numbering>
 </file>
@@ -14865,7 +15119,7 @@
 
 <file path=customXml/item1.xml><?xml version="1.0" encoding="utf-8"?>
 <go:gDocsCustomXmlDataStorage xmlns:go="http://customooxmlschemas.google.com/" xmlns:r="http://schemas.openxmlformats.org/officeDocument/2006/relationships">
-  <go:docsCustomData xmlns:go="http://customooxmlschemas.google.com/" roundtripDataSignature="AMtx7miGBiAOvuQrVL9d82v3Kq6xx2myZw==">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</go:docsCustomData>
+  <go:docsCustomData xmlns:go="http://customooxmlschemas.google.com/" roundtripDataSignature="AMtx7miBLigpIQCtuCQ2rTfLV8C/QLuo0w==">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</go:docsCustomData>
 </go:gDocsCustomXmlDataStorage>
 </file>
 
